--- a/Смолянинов_Юрий_диплом_глава_2.docx
+++ b/Смолянинов_Юрий_диплом_глава_2.docx
@@ -2784,8 +2784,8 @@
           <w:szCs w:val="28"/>
         </w:rPr>
       </w:pPr>
-      <w:bookmarkStart w:id="11" w:name="_Toc124415691"/>
-      <w:bookmarkStart w:id="12" w:name="_Toc134985908"/>
+      <w:bookmarkStart w:id="11" w:name="_Toc134985908"/>
+      <w:bookmarkStart w:id="12" w:name="_Toc124415691"/>
       <w:r>
         <w:rPr>
           <w:rFonts w:ascii="Times New Roman" w:hAnsi="Times New Roman" w:cs="Times New Roman"/>
@@ -2809,7 +2809,7 @@
         </w:rPr>
         <w:t>Обоснование актуальности</w:t>
       </w:r>
-      <w:bookmarkEnd w:id="12"/>
+      <w:bookmarkEnd w:id="11"/>
     </w:p>
     <w:p>
       <w:pPr>
@@ -2853,7 +2853,7 @@
         </w:rPr>
         <w:t xml:space="preserve"> Об</w:t>
       </w:r>
-      <w:bookmarkEnd w:id="11"/>
+      <w:bookmarkEnd w:id="12"/>
       <w:r>
         <w:rPr>
           <w:b/>
@@ -2868,47 +2868,7 @@
     </w:p>
     <w:p>
       <w:r>
-        <w:t xml:space="preserve">В данном разделе представлены особенности существующих платформ для обработки текстов на естественном языке, а именно IQPLATFORM, </w:t>
-      </w:r>
-      <w:proofErr w:type="spellStart"/>
-      <w:r>
-        <w:t>Elasticsearch</w:t>
-      </w:r>
-      <w:proofErr w:type="spellEnd"/>
-      <w:r>
-        <w:t>, M-</w:t>
-      </w:r>
-      <w:proofErr w:type="spellStart"/>
-      <w:r>
-        <w:t>Brain</w:t>
-      </w:r>
-      <w:proofErr w:type="spellEnd"/>
-      <w:r>
-        <w:t xml:space="preserve"> </w:t>
-      </w:r>
-      <w:proofErr w:type="spellStart"/>
-      <w:r>
-        <w:t>Intelligence</w:t>
-      </w:r>
-      <w:proofErr w:type="spellEnd"/>
-      <w:r>
-        <w:t xml:space="preserve"> </w:t>
-      </w:r>
-      <w:proofErr w:type="spellStart"/>
-      <w:r>
-        <w:t>Plaza</w:t>
-      </w:r>
-      <w:proofErr w:type="spellEnd"/>
-      <w:r>
-        <w:t xml:space="preserve">, </w:t>
-      </w:r>
-      <w:proofErr w:type="spellStart"/>
-      <w:r>
-        <w:t>PolyAnalyst</w:t>
-      </w:r>
-      <w:proofErr w:type="spellEnd"/>
-      <w:r>
-        <w:t xml:space="preserve"> </w:t>
+        <w:t xml:space="preserve">В данном разделе представлены особенности существующих платформ для обработки текстов на естественном языке, а именно IQPLATFORM, Elasticsearch, M-Brain Intelligence Plaza, PolyAnalyst </w:t>
       </w:r>
       <w:r>
         <w:rPr>
@@ -3193,21 +3153,7 @@
         <w:rPr>
           <w:szCs w:val="28"/>
         </w:rPr>
-        <w:t xml:space="preserve">предназначен для сбора, обработки, хранения и глубинного анализа больших объёмов структурированных и неструктурированных данных из различных типов источников. Программное обеспечение IQPLATFORM </w:t>
-      </w:r>
-      <w:proofErr w:type="spellStart"/>
-      <w:r>
-        <w:rPr>
-          <w:szCs w:val="28"/>
-        </w:rPr>
-        <w:t>первоочерёдно</w:t>
-      </w:r>
-      <w:proofErr w:type="spellEnd"/>
-      <w:r>
-        <w:rPr>
-          <w:szCs w:val="28"/>
-        </w:rPr>
-        <w:t xml:space="preserve"> ориентировано на средние и </w:t>
+        <w:t xml:space="preserve">предназначен для сбора, обработки, хранения и глубинного анализа больших объёмов структурированных и неструктурированных данных из различных типов источников. Программное обеспечение IQPLATFORM первоочерёдно ориентировано на средние и </w:t>
       </w:r>
       <w:r>
         <w:rPr>
@@ -3443,7 +3389,6 @@
         <w:t xml:space="preserve">Платформа </w:t>
       </w:r>
       <w:bookmarkStart w:id="23" w:name="_Hlk124450863"/>
-      <w:proofErr w:type="spellStart"/>
       <w:r>
         <w:rPr>
           <w:rFonts w:ascii="Times New Roman" w:hAnsi="Times New Roman" w:cs="Times New Roman"/>
@@ -3456,44 +3401,19 @@
         <w:t>Elasticsearch</w:t>
       </w:r>
       <w:bookmarkEnd w:id="23"/>
-      <w:proofErr w:type="spellEnd"/>
-    </w:p>
-    <w:p>
-      <w:r>
-        <w:t xml:space="preserve">Платформа </w:t>
-      </w:r>
-      <w:proofErr w:type="spellStart"/>
-      <w:r>
-        <w:t>Elasticsearch</w:t>
-      </w:r>
-      <w:proofErr w:type="spellEnd"/>
-      <w:r>
-        <w:t xml:space="preserve"> – это программное обеспечение, главной отличительной чертой которого является открытый исходный код, также оно предназначено для поиска, сбора, анализа и хранения текстовых данных с </w:t>
+    </w:p>
+    <w:p>
+      <w:r>
+        <w:t xml:space="preserve">Платформа Elasticsearch – это программное обеспечение, главной отличительной чертой которого является открытый исходный код, также оно предназначено для поиска, сбора, анализа и хранения текстовых данных с </w:t>
       </w:r>
       <w:r>
         <w:lastRenderedPageBreak/>
-        <w:t xml:space="preserve">использованием интеллектуальных алгоритмов. Помимо этого, ключевые функции системы </w:t>
-      </w:r>
-      <w:proofErr w:type="spellStart"/>
-      <w:r>
-        <w:t>Elasticsearch</w:t>
-      </w:r>
-      <w:proofErr w:type="spellEnd"/>
-      <w:r>
-        <w:t xml:space="preserve"> включают индексацию данных, автоматическое восстановление узлов, управление жизненным циклом индекса, ведение журнала аудита и уведомления о проблемах [2].</w:t>
-      </w:r>
-    </w:p>
-    <w:p>
-      <w:r>
-        <w:t xml:space="preserve">Аналитика в </w:t>
-      </w:r>
-      <w:proofErr w:type="spellStart"/>
-      <w:r>
-        <w:t>Elasticsearch</w:t>
-      </w:r>
-      <w:proofErr w:type="spellEnd"/>
-      <w:r>
-        <w:t xml:space="preserve"> основана на полнотекстовом поиске и фасетах. Фасеты в поиске — это некая агрегация по определенному признаку [3]. Платформа ориентирована на поиск и анализ больших данных, откуда следует недостаток - отсутствие обработки текста как такого. Например, у платформы нет функции реферирования текстов, определения тональности текста и т.п.</w:t>
+        <w:t>использованием интеллектуальных алгоритмов. Помимо этого, ключевые функции системы Elasticsearch включают индексацию данных, автоматическое восстановление узлов, управление жизненным циклом индекса, ведение журнала аудита и уведомления о проблемах [2].</w:t>
+      </w:r>
+    </w:p>
+    <w:p>
+      <w:r>
+        <w:t>Аналитика в Elasticsearch основана на полнотекстовом поиске и фасетах. Фасеты в поиске — это некая агрегация по определенному признаку [3]. Платформа ориентирована на поиск и анализ больших данных, откуда следует недостаток - отсутствие обработки текста как такого. Например, у платформы нет функции реферирования текстов, определения тональности текста и т.п.</w:t>
       </w:r>
     </w:p>
     <w:p/>
@@ -3543,10 +3463,26 @@
           <w:iCs w:val="0"/>
           <w:color w:val="auto"/>
         </w:rPr>
-        <w:t>.2.3 Платформа M-</w:t>
-      </w:r>
-      <w:proofErr w:type="spellStart"/>
-      <w:r>
+        <w:t>.2.3 Платформа M-Brain Intelligence Plaza</w:t>
+      </w:r>
+    </w:p>
+    <w:p>
+      <w:r>
+        <w:t>M-Brain Intelligence Plaza — то ИТ-платформа для управления потоками информации о рынках и конкурентах для отделов аналитики, продаж, маркетинга, менеджмента. Платформа предназначена для хранения в едином месте, интеллектуального структурирования и распределения деловой информации из различных источников компании. В системе Intelligence Plaza может обрабатываться любой контент, включая внутрикорпоративные данные от разных поставщиков или из внешних источников, контент о бизнес-среде по любым отраслям, в форме кратких деловых сводок, аннотаций и резюме, создаваемых аналитиками M-Brain [4].</w:t>
+      </w:r>
+    </w:p>
+    <w:p>
+      <w:r>
+        <w:t>Платформа предназначена для менеджмента данных разных корпоративных предприятий, поэтому в основном анализ текстов рассчитан на определение тематики и кластеризацию, а не на полноценную работу с текстом. Поэтому у платформы нет функции реферирования или аннотирования текстов.</w:t>
+      </w:r>
+    </w:p>
+    <w:p/>
+    <w:p>
+      <w:pPr>
+        <w:pStyle w:val="4"/>
+        <w:spacing w:before="0"/>
+        <w:ind w:firstLine="709"/>
+        <w:jc w:val="both"/>
         <w:rPr>
           <w:rFonts w:ascii="Times New Roman" w:hAnsi="Times New Roman" w:cs="Times New Roman"/>
           <w:b/>
@@ -3555,9 +3491,7 @@
           <w:iCs w:val="0"/>
           <w:color w:val="auto"/>
         </w:rPr>
-        <w:t>Brain</w:t>
-      </w:r>
-      <w:proofErr w:type="spellEnd"/>
+      </w:pPr>
       <w:r>
         <w:rPr>
           <w:rFonts w:ascii="Times New Roman" w:hAnsi="Times New Roman" w:cs="Times New Roman"/>
@@ -3567,9 +3501,8 @@
           <w:iCs w:val="0"/>
           <w:color w:val="auto"/>
         </w:rPr>
-        <w:t xml:space="preserve"> </w:t>
-      </w:r>
-      <w:proofErr w:type="spellStart"/>
+        <w:t>1</w:t>
+      </w:r>
       <w:r>
         <w:rPr>
           <w:rFonts w:ascii="Times New Roman" w:hAnsi="Times New Roman" w:cs="Times New Roman"/>
@@ -3579,9 +3512,8 @@
           <w:iCs w:val="0"/>
           <w:color w:val="auto"/>
         </w:rPr>
-        <w:t>Intelligence</w:t>
-      </w:r>
-      <w:proofErr w:type="spellEnd"/>
+        <w:t>.1</w:t>
+      </w:r>
       <w:r>
         <w:rPr>
           <w:rFonts w:ascii="Times New Roman" w:hAnsi="Times New Roman" w:cs="Times New Roman"/>
@@ -3591,207 +3523,12 @@
           <w:iCs w:val="0"/>
           <w:color w:val="auto"/>
         </w:rPr>
-        <w:t xml:space="preserve"> </w:t>
-      </w:r>
-      <w:proofErr w:type="spellStart"/>
-      <w:r>
-        <w:rPr>
-          <w:rFonts w:ascii="Times New Roman" w:hAnsi="Times New Roman" w:cs="Times New Roman"/>
-          <w:b/>
-          <w:bCs/>
-          <w:i w:val="0"/>
-          <w:iCs w:val="0"/>
-          <w:color w:val="auto"/>
-        </w:rPr>
-        <w:t>Plaza</w:t>
-      </w:r>
-      <w:proofErr w:type="spellEnd"/>
-    </w:p>
-    <w:p>
-      <w:r>
-        <w:t>M-</w:t>
-      </w:r>
-      <w:proofErr w:type="spellStart"/>
-      <w:r>
-        <w:t>Brain</w:t>
-      </w:r>
-      <w:proofErr w:type="spellEnd"/>
-      <w:r>
-        <w:t xml:space="preserve"> </w:t>
-      </w:r>
-      <w:proofErr w:type="spellStart"/>
-      <w:r>
-        <w:t>Intelligence</w:t>
-      </w:r>
-      <w:proofErr w:type="spellEnd"/>
-      <w:r>
-        <w:t xml:space="preserve"> </w:t>
-      </w:r>
-      <w:proofErr w:type="spellStart"/>
-      <w:r>
-        <w:t>Plaza</w:t>
-      </w:r>
-      <w:proofErr w:type="spellEnd"/>
-      <w:r>
-        <w:t xml:space="preserve"> — то ИТ-платформа для управления потоками информации о рынках и конкурентах для отделов аналитики, продаж, маркетинга, менеджмента. Платформа предназначена для хранения в едином месте, интеллектуального структурирования и распределения деловой информации из различных источников компании. В системе </w:t>
-      </w:r>
-      <w:proofErr w:type="spellStart"/>
-      <w:r>
-        <w:t>Intelligence</w:t>
-      </w:r>
-      <w:proofErr w:type="spellEnd"/>
-      <w:r>
-        <w:t xml:space="preserve"> </w:t>
-      </w:r>
-      <w:proofErr w:type="spellStart"/>
-      <w:r>
-        <w:t>Plaza</w:t>
-      </w:r>
-      <w:proofErr w:type="spellEnd"/>
-      <w:r>
-        <w:t xml:space="preserve"> может обрабатываться любой контент, включая внутрикорпоративные данные от разных поставщиков или из внешних источников, контент о бизнес-среде по любым отраслям, в форме кратких деловых сводок, аннотаций и резюме, создаваемых аналитиками M-</w:t>
-      </w:r>
-      <w:proofErr w:type="spellStart"/>
-      <w:r>
-        <w:t>Brain</w:t>
-      </w:r>
-      <w:proofErr w:type="spellEnd"/>
-      <w:r>
-        <w:t xml:space="preserve"> [4].</w:t>
-      </w:r>
-    </w:p>
-    <w:p>
-      <w:r>
-        <w:t>Платформа предназначена для менеджмента данных разных корпоративных предприятий, поэтому в основном анализ текстов рассчитан на определение тематики и кластеризацию, а не на полноценную работу с текстом. Поэтому у платформы нет функции реферирования или аннотирования текстов.</w:t>
-      </w:r>
-    </w:p>
-    <w:p/>
-    <w:p>
-      <w:pPr>
-        <w:pStyle w:val="4"/>
-        <w:spacing w:before="0"/>
-        <w:ind w:firstLine="709"/>
-        <w:jc w:val="both"/>
-        <w:rPr>
-          <w:rFonts w:ascii="Times New Roman" w:hAnsi="Times New Roman" w:cs="Times New Roman"/>
-          <w:b/>
-          <w:bCs/>
-          <w:i w:val="0"/>
-          <w:iCs w:val="0"/>
-          <w:color w:val="auto"/>
-        </w:rPr>
-      </w:pPr>
-      <w:r>
-        <w:rPr>
-          <w:rFonts w:ascii="Times New Roman" w:hAnsi="Times New Roman" w:cs="Times New Roman"/>
-          <w:b/>
-          <w:bCs/>
-          <w:i w:val="0"/>
-          <w:iCs w:val="0"/>
-          <w:color w:val="auto"/>
-        </w:rPr>
-        <w:t>1</w:t>
-      </w:r>
-      <w:r>
-        <w:rPr>
-          <w:rFonts w:ascii="Times New Roman" w:hAnsi="Times New Roman" w:cs="Times New Roman"/>
-          <w:b/>
-          <w:bCs/>
-          <w:i w:val="0"/>
-          <w:iCs w:val="0"/>
-          <w:color w:val="auto"/>
-        </w:rPr>
-        <w:t>.1</w:t>
-      </w:r>
-      <w:r>
-        <w:rPr>
-          <w:rFonts w:ascii="Times New Roman" w:hAnsi="Times New Roman" w:cs="Times New Roman"/>
-          <w:b/>
-          <w:bCs/>
-          <w:i w:val="0"/>
-          <w:iCs w:val="0"/>
-          <w:color w:val="auto"/>
-        </w:rPr>
-        <w:t xml:space="preserve">.2.4 Платформа </w:t>
-      </w:r>
-      <w:proofErr w:type="spellStart"/>
-      <w:r>
-        <w:rPr>
-          <w:rFonts w:ascii="Times New Roman" w:hAnsi="Times New Roman" w:cs="Times New Roman"/>
-          <w:b/>
-          <w:bCs/>
-          <w:i w:val="0"/>
-          <w:iCs w:val="0"/>
-          <w:color w:val="auto"/>
-        </w:rPr>
-        <w:t>Megaputer</w:t>
-      </w:r>
-      <w:proofErr w:type="spellEnd"/>
-      <w:r>
-        <w:rPr>
-          <w:rFonts w:ascii="Times New Roman" w:hAnsi="Times New Roman" w:cs="Times New Roman"/>
-          <w:b/>
-          <w:bCs/>
-          <w:i w:val="0"/>
-          <w:iCs w:val="0"/>
-          <w:color w:val="auto"/>
-        </w:rPr>
-        <w:t xml:space="preserve"> </w:t>
-      </w:r>
-      <w:proofErr w:type="spellStart"/>
-      <w:r>
-        <w:rPr>
-          <w:rFonts w:ascii="Times New Roman" w:hAnsi="Times New Roman" w:cs="Times New Roman"/>
-          <w:b/>
-          <w:bCs/>
-          <w:i w:val="0"/>
-          <w:iCs w:val="0"/>
-          <w:color w:val="auto"/>
-        </w:rPr>
-        <w:t>PolyAnalyst</w:t>
-      </w:r>
-      <w:proofErr w:type="spellEnd"/>
-      <w:r>
-        <w:rPr>
-          <w:rFonts w:ascii="Times New Roman" w:hAnsi="Times New Roman" w:cs="Times New Roman"/>
-          <w:b/>
-          <w:bCs/>
-          <w:i w:val="0"/>
-          <w:iCs w:val="0"/>
-          <w:color w:val="auto"/>
-        </w:rPr>
-        <w:t xml:space="preserve"> </w:t>
-      </w:r>
-      <w:proofErr w:type="spellStart"/>
-      <w:r>
-        <w:rPr>
-          <w:rFonts w:ascii="Times New Roman" w:hAnsi="Times New Roman" w:cs="Times New Roman"/>
-          <w:b/>
-          <w:bCs/>
-          <w:i w:val="0"/>
-          <w:iCs w:val="0"/>
-          <w:color w:val="auto"/>
-        </w:rPr>
-        <w:t>Text</w:t>
-      </w:r>
-      <w:proofErr w:type="spellEnd"/>
-    </w:p>
-    <w:p>
-      <w:proofErr w:type="spellStart"/>
-      <w:r>
-        <w:t>PolyAnalyst</w:t>
-      </w:r>
-      <w:proofErr w:type="spellEnd"/>
-      <w:r>
-        <w:t xml:space="preserve"> </w:t>
-      </w:r>
-      <w:proofErr w:type="spellStart"/>
-      <w:r>
-        <w:t>Text</w:t>
-      </w:r>
-      <w:proofErr w:type="spellEnd"/>
-      <w:r>
-        <w:t xml:space="preserve"> - платформа интеллектуального анализа текстовых данных [5]. Система органично сочетает в себе передовые инструменты обработки естественного языка, средства семантического текстового анализа </w:t>
+        <w:t>.2.4 Платформа Megaputer PolyAnalyst Text</w:t>
+      </w:r>
+    </w:p>
+    <w:p>
+      <w:r>
+        <w:t xml:space="preserve">PolyAnalyst Text - платформа интеллектуального анализа текстовых данных [5]. Система органично сочетает в себе передовые инструменты обработки естественного языка, средства семантического текстового анализа </w:t>
       </w:r>
       <w:r>
         <w:lastRenderedPageBreak/>
@@ -3881,13 +3618,8 @@
         </w:numPr>
         <w:ind w:left="0" w:firstLine="709"/>
       </w:pPr>
-      <w:proofErr w:type="spellStart"/>
-      <w:r>
-        <w:t>Резюмирование</w:t>
-      </w:r>
-      <w:proofErr w:type="spellEnd"/>
-      <w:r>
-        <w:t>.</w:t>
+      <w:r>
+        <w:t>Резюмирование.</w:t>
       </w:r>
     </w:p>
     <w:p>
@@ -4024,11 +3756,11 @@
         <w:tblLook w:val="04A0" w:firstRow="1" w:lastRow="0" w:firstColumn="1" w:lastColumn="0" w:noHBand="0" w:noVBand="1"/>
       </w:tblPr>
       <w:tblGrid>
-        <w:gridCol w:w="2354"/>
-        <w:gridCol w:w="1819"/>
-        <w:gridCol w:w="2112"/>
-        <w:gridCol w:w="1886"/>
-        <w:gridCol w:w="1174"/>
+        <w:gridCol w:w="2746"/>
+        <w:gridCol w:w="1644"/>
+        <w:gridCol w:w="1902"/>
+        <w:gridCol w:w="1704"/>
+        <w:gridCol w:w="1349"/>
       </w:tblGrid>
       <w:tr>
         <w:trPr>
@@ -4125,15 +3857,13 @@
               <w:tabs>
                 <w:tab w:val="left" w:pos="1725"/>
               </w:tabs>
-              <w:ind w:left="0"/>
-              <w:jc w:val="center"/>
+              <w:ind w:left="0" w:firstLine="0"/>
               <w:rPr>
                 <w:sz w:val="24"/>
                 <w:szCs w:val="24"/>
                 <w:lang w:val="en-US"/>
               </w:rPr>
             </w:pPr>
-            <w:proofErr w:type="spellStart"/>
             <w:r>
               <w:rPr>
                 <w:sz w:val="24"/>
@@ -4141,7 +3871,6 @@
               </w:rPr>
               <w:t>PolyAnalyst</w:t>
             </w:r>
-            <w:proofErr w:type="spellEnd"/>
             <w:r>
               <w:rPr>
                 <w:sz w:val="24"/>
@@ -4169,8 +3898,7 @@
               <w:tabs>
                 <w:tab w:val="left" w:pos="1725"/>
               </w:tabs>
-              <w:ind w:left="0"/>
-              <w:jc w:val="center"/>
+              <w:ind w:left="0" w:firstLine="0"/>
               <w:rPr>
                 <w:sz w:val="24"/>
                 <w:szCs w:val="24"/>
@@ -4201,13 +3929,12 @@
               <w:tabs>
                 <w:tab w:val="left" w:pos="1725"/>
               </w:tabs>
-              <w:jc w:val="center"/>
+              <w:ind w:firstLine="0"/>
               <w:rPr>
                 <w:sz w:val="24"/>
                 <w:szCs w:val="24"/>
               </w:rPr>
             </w:pPr>
-            <w:proofErr w:type="spellStart"/>
             <w:r>
               <w:rPr>
                 <w:sz w:val="24"/>
@@ -4215,7 +3942,6 @@
               </w:rPr>
               <w:t>Elasticsearch</w:t>
             </w:r>
-            <w:proofErr w:type="spellEnd"/>
           </w:p>
         </w:tc>
         <w:tc>
@@ -4234,7 +3960,7 @@
               <w:tabs>
                 <w:tab w:val="left" w:pos="1725"/>
               </w:tabs>
-              <w:jc w:val="center"/>
+              <w:ind w:firstLine="0"/>
               <w:rPr>
                 <w:sz w:val="24"/>
                 <w:szCs w:val="24"/>
@@ -4245,49 +3971,8 @@
                 <w:sz w:val="24"/>
                 <w:szCs w:val="24"/>
               </w:rPr>
-              <w:t>M-</w:t>
-            </w:r>
-            <w:proofErr w:type="spellStart"/>
-            <w:r>
-              <w:rPr>
-                <w:sz w:val="24"/>
-                <w:szCs w:val="24"/>
-              </w:rPr>
-              <w:t>Brain</w:t>
-            </w:r>
-            <w:proofErr w:type="spellEnd"/>
-            <w:r>
-              <w:rPr>
-                <w:sz w:val="24"/>
-                <w:szCs w:val="24"/>
-              </w:rPr>
-              <w:t xml:space="preserve"> </w:t>
-            </w:r>
-            <w:proofErr w:type="spellStart"/>
-            <w:r>
-              <w:rPr>
-                <w:sz w:val="24"/>
-                <w:szCs w:val="24"/>
-              </w:rPr>
-              <w:t>Intelligence</w:t>
-            </w:r>
-            <w:proofErr w:type="spellEnd"/>
-            <w:r>
-              <w:rPr>
-                <w:sz w:val="24"/>
-                <w:szCs w:val="24"/>
-              </w:rPr>
-              <w:t xml:space="preserve"> </w:t>
-            </w:r>
-            <w:proofErr w:type="spellStart"/>
-            <w:r>
-              <w:rPr>
-                <w:sz w:val="24"/>
-                <w:szCs w:val="24"/>
-              </w:rPr>
-              <w:t>Plaza</w:t>
-            </w:r>
-            <w:proofErr w:type="spellEnd"/>
+              <w:t>M-Brain Intelligence Plaza</w:t>
+            </w:r>
           </w:p>
         </w:tc>
       </w:tr>
@@ -4305,11 +3990,10 @@
           </w:tcPr>
           <w:p>
             <w:pPr>
-              <w:pStyle w:val="a5"/>
               <w:tabs>
                 <w:tab w:val="left" w:pos="1725"/>
               </w:tabs>
-              <w:ind w:left="0"/>
+              <w:ind w:firstLine="0"/>
               <w:rPr>
                 <w:sz w:val="24"/>
                 <w:szCs w:val="24"/>
@@ -4342,7 +4026,6 @@
                 <w:tab w:val="left" w:pos="1725"/>
               </w:tabs>
               <w:ind w:left="0"/>
-              <w:jc w:val="center"/>
               <w:rPr>
                 <w:sz w:val="24"/>
                 <w:szCs w:val="24"/>
@@ -4375,7 +4058,6 @@
                 <w:tab w:val="left" w:pos="1725"/>
               </w:tabs>
               <w:ind w:left="0"/>
-              <w:jc w:val="center"/>
               <w:rPr>
                 <w:sz w:val="24"/>
                 <w:szCs w:val="24"/>
@@ -4408,7 +4090,6 @@
                 <w:tab w:val="left" w:pos="1725"/>
               </w:tabs>
               <w:ind w:left="0"/>
-              <w:jc w:val="center"/>
               <w:rPr>
                 <w:sz w:val="24"/>
                 <w:szCs w:val="24"/>
@@ -4441,7 +4122,6 @@
                 <w:tab w:val="left" w:pos="1725"/>
               </w:tabs>
               <w:ind w:left="0"/>
-              <w:jc w:val="center"/>
               <w:rPr>
                 <w:sz w:val="24"/>
                 <w:szCs w:val="24"/>
@@ -4475,7 +4155,7 @@
               <w:tabs>
                 <w:tab w:val="left" w:pos="1725"/>
               </w:tabs>
-              <w:ind w:left="0"/>
+              <w:ind w:left="0" w:firstLine="0"/>
               <w:rPr>
                 <w:sz w:val="24"/>
                 <w:szCs w:val="24"/>
@@ -4508,7 +4188,6 @@
                 <w:tab w:val="left" w:pos="1725"/>
               </w:tabs>
               <w:ind w:left="0"/>
-              <w:jc w:val="center"/>
               <w:rPr>
                 <w:sz w:val="24"/>
                 <w:szCs w:val="24"/>
@@ -4541,7 +4220,6 @@
                 <w:tab w:val="left" w:pos="1725"/>
               </w:tabs>
               <w:ind w:left="0"/>
-              <w:jc w:val="center"/>
               <w:rPr>
                 <w:sz w:val="24"/>
                 <w:szCs w:val="24"/>
@@ -4574,7 +4252,6 @@
                 <w:tab w:val="left" w:pos="1725"/>
               </w:tabs>
               <w:ind w:left="0"/>
-              <w:jc w:val="center"/>
               <w:rPr>
                 <w:sz w:val="24"/>
                 <w:szCs w:val="24"/>
@@ -4607,7 +4284,6 @@
                 <w:tab w:val="left" w:pos="1725"/>
               </w:tabs>
               <w:ind w:left="0"/>
-              <w:jc w:val="center"/>
               <w:rPr>
                 <w:sz w:val="24"/>
                 <w:szCs w:val="24"/>
@@ -4641,7 +4317,7 @@
               <w:tabs>
                 <w:tab w:val="left" w:pos="1725"/>
               </w:tabs>
-              <w:ind w:left="0"/>
+              <w:ind w:left="0" w:firstLine="0"/>
               <w:rPr>
                 <w:sz w:val="24"/>
                 <w:szCs w:val="24"/>
@@ -4652,7 +4328,6 @@
                 <w:sz w:val="24"/>
                 <w:szCs w:val="24"/>
               </w:rPr>
-              <w:lastRenderedPageBreak/>
               <w:t>Поддержка русского языка</w:t>
             </w:r>
           </w:p>
@@ -4675,7 +4350,6 @@
                 <w:tab w:val="left" w:pos="1725"/>
               </w:tabs>
               <w:ind w:left="0"/>
-              <w:jc w:val="center"/>
               <w:rPr>
                 <w:sz w:val="24"/>
                 <w:szCs w:val="24"/>
@@ -4708,7 +4382,6 @@
                 <w:tab w:val="left" w:pos="1725"/>
               </w:tabs>
               <w:ind w:left="0"/>
-              <w:jc w:val="center"/>
               <w:rPr>
                 <w:sz w:val="24"/>
                 <w:szCs w:val="24"/>
@@ -4741,7 +4414,6 @@
                 <w:tab w:val="left" w:pos="1725"/>
               </w:tabs>
               <w:ind w:left="0"/>
-              <w:jc w:val="center"/>
               <w:rPr>
                 <w:sz w:val="24"/>
                 <w:szCs w:val="24"/>
@@ -4774,7 +4446,6 @@
                 <w:tab w:val="left" w:pos="1725"/>
               </w:tabs>
               <w:ind w:left="0"/>
-              <w:jc w:val="center"/>
               <w:rPr>
                 <w:sz w:val="24"/>
                 <w:szCs w:val="24"/>
@@ -4808,7 +4479,7 @@
               <w:tabs>
                 <w:tab w:val="left" w:pos="1725"/>
               </w:tabs>
-              <w:ind w:left="0"/>
+              <w:ind w:left="0" w:firstLine="0"/>
               <w:rPr>
                 <w:sz w:val="24"/>
                 <w:szCs w:val="24"/>
@@ -4819,6 +4490,7 @@
                 <w:sz w:val="24"/>
                 <w:szCs w:val="24"/>
               </w:rPr>
+              <w:lastRenderedPageBreak/>
               <w:t>Наличие подробной документации</w:t>
             </w:r>
           </w:p>
@@ -4841,7 +4513,6 @@
                 <w:tab w:val="left" w:pos="1725"/>
               </w:tabs>
               <w:ind w:left="0"/>
-              <w:jc w:val="center"/>
               <w:rPr>
                 <w:sz w:val="24"/>
                 <w:szCs w:val="24"/>
@@ -4874,7 +4545,6 @@
                 <w:tab w:val="left" w:pos="1725"/>
               </w:tabs>
               <w:ind w:left="0"/>
-              <w:jc w:val="center"/>
               <w:rPr>
                 <w:sz w:val="24"/>
                 <w:szCs w:val="24"/>
@@ -4907,7 +4577,6 @@
                 <w:tab w:val="left" w:pos="1725"/>
               </w:tabs>
               <w:ind w:left="0"/>
-              <w:jc w:val="center"/>
               <w:rPr>
                 <w:sz w:val="24"/>
                 <w:szCs w:val="24"/>
@@ -4940,7 +4609,6 @@
                 <w:tab w:val="left" w:pos="1725"/>
               </w:tabs>
               <w:ind w:left="0"/>
-              <w:jc w:val="center"/>
               <w:rPr>
                 <w:sz w:val="24"/>
                 <w:szCs w:val="24"/>
@@ -4974,7 +4642,7 @@
               <w:tabs>
                 <w:tab w:val="left" w:pos="1725"/>
               </w:tabs>
-              <w:ind w:left="0"/>
+              <w:ind w:left="0" w:firstLine="0"/>
               <w:rPr>
                 <w:sz w:val="24"/>
                 <w:szCs w:val="24"/>
@@ -5007,7 +4675,6 @@
                 <w:tab w:val="left" w:pos="1725"/>
               </w:tabs>
               <w:ind w:left="0"/>
-              <w:jc w:val="center"/>
               <w:rPr>
                 <w:sz w:val="24"/>
                 <w:szCs w:val="24"/>
@@ -5040,7 +4707,6 @@
                 <w:tab w:val="left" w:pos="1725"/>
               </w:tabs>
               <w:ind w:left="0"/>
-              <w:jc w:val="center"/>
               <w:rPr>
                 <w:sz w:val="24"/>
                 <w:szCs w:val="24"/>
@@ -5073,7 +4739,6 @@
                 <w:tab w:val="left" w:pos="1725"/>
               </w:tabs>
               <w:ind w:left="0"/>
-              <w:jc w:val="center"/>
               <w:rPr>
                 <w:sz w:val="24"/>
                 <w:szCs w:val="24"/>
@@ -5106,7 +4771,6 @@
                 <w:tab w:val="left" w:pos="1725"/>
               </w:tabs>
               <w:ind w:left="0"/>
-              <w:jc w:val="center"/>
               <w:rPr>
                 <w:sz w:val="24"/>
                 <w:szCs w:val="24"/>
@@ -5140,7 +4804,7 @@
               <w:tabs>
                 <w:tab w:val="left" w:pos="1725"/>
               </w:tabs>
-              <w:ind w:left="0"/>
+              <w:ind w:left="0" w:firstLine="0"/>
               <w:rPr>
                 <w:sz w:val="24"/>
                 <w:szCs w:val="24"/>
@@ -5173,7 +4837,6 @@
                 <w:tab w:val="left" w:pos="1725"/>
               </w:tabs>
               <w:ind w:left="0"/>
-              <w:jc w:val="center"/>
               <w:rPr>
                 <w:sz w:val="24"/>
                 <w:szCs w:val="24"/>
@@ -5206,7 +4869,6 @@
                 <w:tab w:val="left" w:pos="1725"/>
               </w:tabs>
               <w:ind w:left="0"/>
-              <w:jc w:val="center"/>
               <w:rPr>
                 <w:sz w:val="24"/>
                 <w:szCs w:val="24"/>
@@ -5239,7 +4901,6 @@
                 <w:tab w:val="left" w:pos="1725"/>
               </w:tabs>
               <w:ind w:left="0"/>
-              <w:jc w:val="center"/>
               <w:rPr>
                 <w:sz w:val="24"/>
                 <w:szCs w:val="24"/>
@@ -5272,7 +4933,6 @@
                 <w:tab w:val="left" w:pos="1725"/>
               </w:tabs>
               <w:ind w:left="0"/>
-              <w:jc w:val="center"/>
               <w:rPr>
                 <w:sz w:val="24"/>
                 <w:szCs w:val="24"/>
@@ -5306,7 +4966,7 @@
               <w:tabs>
                 <w:tab w:val="left" w:pos="1725"/>
               </w:tabs>
-              <w:ind w:left="0"/>
+              <w:ind w:left="0" w:firstLine="0"/>
               <w:rPr>
                 <w:sz w:val="24"/>
                 <w:szCs w:val="24"/>
@@ -5339,7 +4999,6 @@
                 <w:tab w:val="left" w:pos="1725"/>
               </w:tabs>
               <w:ind w:left="0"/>
-              <w:jc w:val="center"/>
               <w:rPr>
                 <w:sz w:val="24"/>
                 <w:szCs w:val="24"/>
@@ -5372,7 +5031,6 @@
                 <w:tab w:val="left" w:pos="1725"/>
               </w:tabs>
               <w:ind w:left="0"/>
-              <w:jc w:val="center"/>
               <w:rPr>
                 <w:sz w:val="24"/>
                 <w:szCs w:val="24"/>
@@ -5405,7 +5063,6 @@
                 <w:tab w:val="left" w:pos="1725"/>
               </w:tabs>
               <w:ind w:left="0"/>
-              <w:jc w:val="center"/>
               <w:rPr>
                 <w:sz w:val="24"/>
                 <w:szCs w:val="24"/>
@@ -5438,7 +5095,6 @@
                 <w:tab w:val="left" w:pos="1725"/>
               </w:tabs>
               <w:ind w:left="0"/>
-              <w:jc w:val="center"/>
               <w:rPr>
                 <w:sz w:val="24"/>
                 <w:szCs w:val="24"/>
@@ -6369,9 +6025,8 @@
           <w:szCs w:val="28"/>
           <w:lang w:val="ru-RU"/>
         </w:rPr>
-        <w:t xml:space="preserve"> </w:t>
-      </w:r>
-      <w:proofErr w:type="spellStart"/>
+        <w:t xml:space="preserve"> Тузова</w:t>
+      </w:r>
       <w:r>
         <w:rPr>
           <w:b/>
@@ -6379,16 +6034,6 @@
           <w:szCs w:val="28"/>
           <w:lang w:val="ru-RU"/>
         </w:rPr>
-        <w:t>Тузова</w:t>
-      </w:r>
-      <w:proofErr w:type="spellEnd"/>
-      <w:r>
-        <w:rPr>
-          <w:b/>
-          <w:sz w:val="28"/>
-          <w:szCs w:val="28"/>
-          <w:lang w:val="ru-RU"/>
-        </w:rPr>
         <w:t xml:space="preserve"> В. А.</w:t>
       </w:r>
       <w:bookmarkEnd w:id="31"/>
@@ -6404,21 +6049,7 @@
         <w:rPr>
           <w:lang w:eastAsia="ru-RU"/>
         </w:rPr>
-        <w:t xml:space="preserve">В модели естественного языка </w:t>
-      </w:r>
-      <w:proofErr w:type="spellStart"/>
-      <w:r>
-        <w:rPr>
-          <w:lang w:eastAsia="ru-RU"/>
-        </w:rPr>
-        <w:t>Тузова</w:t>
-      </w:r>
-      <w:proofErr w:type="spellEnd"/>
-      <w:r>
-        <w:rPr>
-          <w:lang w:eastAsia="ru-RU"/>
-        </w:rPr>
-        <w:t xml:space="preserve"> выделяется </w:t>
+        <w:t xml:space="preserve">В модели естественного языка Тузова выделяется </w:t>
       </w:r>
       <w:r>
         <w:rPr>
@@ -6849,23 +6480,7 @@
           <w:rFonts w:eastAsiaTheme="minorEastAsia"/>
           <w:iCs/>
         </w:rPr>
-        <w:t xml:space="preserve">Аналогично глаголам в модели </w:t>
-      </w:r>
-      <w:proofErr w:type="spellStart"/>
-      <w:r>
-        <w:rPr>
-          <w:rFonts w:eastAsiaTheme="minorEastAsia"/>
-          <w:iCs/>
-        </w:rPr>
-        <w:t>Тузова</w:t>
-      </w:r>
-      <w:proofErr w:type="spellEnd"/>
-      <w:r>
-        <w:rPr>
-          <w:rFonts w:eastAsiaTheme="minorEastAsia"/>
-          <w:iCs/>
-        </w:rPr>
-        <w:t xml:space="preserve"> В. А. дается определение через базисные функции следующим частям речи</w:t>
+        <w:t>Аналогично глаголам в модели Тузова В. А. дается определение через базисные функции следующим частям речи</w:t>
       </w:r>
       <w:r>
         <w:rPr>
@@ -8501,6 +8116,1756 @@
           <w:lang w:eastAsia="ru-RU"/>
         </w:rPr>
       </w:pPr>
+      <w:r>
+        <w:rPr>
+          <w:lang w:eastAsia="ru-RU"/>
+        </w:rPr>
+        <w:t>Работа анализатора разделяется на следующие части:</w:t>
+      </w:r>
+    </w:p>
+    <w:p>
+      <w:pPr>
+        <w:pStyle w:val="a6"/>
+        <w:numPr>
+          <w:ilvl w:val="0"/>
+          <w:numId w:val="15"/>
+        </w:numPr>
+        <w:ind w:left="0" w:firstLine="1069"/>
+        <w:rPr>
+          <w:lang w:eastAsia="ru-RU"/>
+        </w:rPr>
+      </w:pPr>
+      <w:r>
+        <w:rPr>
+          <w:lang w:eastAsia="ru-RU"/>
+        </w:rPr>
+        <w:t>Морфологический анализ</w:t>
+      </w:r>
+    </w:p>
+    <w:p>
+      <w:pPr>
+        <w:pStyle w:val="a6"/>
+        <w:numPr>
+          <w:ilvl w:val="0"/>
+          <w:numId w:val="15"/>
+        </w:numPr>
+        <w:ind w:left="0" w:firstLine="1069"/>
+        <w:rPr>
+          <w:lang w:eastAsia="ru-RU"/>
+        </w:rPr>
+      </w:pPr>
+      <w:r>
+        <w:rPr>
+          <w:lang w:eastAsia="ru-RU"/>
+        </w:rPr>
+        <w:t>Предварительная обработка текста</w:t>
+      </w:r>
+    </w:p>
+    <w:p>
+      <w:pPr>
+        <w:pStyle w:val="a6"/>
+        <w:numPr>
+          <w:ilvl w:val="0"/>
+          <w:numId w:val="15"/>
+        </w:numPr>
+        <w:ind w:left="0" w:firstLine="1069"/>
+        <w:rPr>
+          <w:lang w:eastAsia="ru-RU"/>
+        </w:rPr>
+      </w:pPr>
+      <w:r>
+        <w:rPr>
+          <w:lang w:eastAsia="ru-RU"/>
+        </w:rPr>
+        <w:t>Сборка предложения</w:t>
+      </w:r>
+    </w:p>
+    <w:p>
+      <w:pPr>
+        <w:pStyle w:val="a6"/>
+        <w:rPr>
+          <w:lang w:eastAsia="ru-RU"/>
+        </w:rPr>
+      </w:pPr>
+      <w:r>
+        <w:rPr>
+          <w:lang w:eastAsia="ru-RU"/>
+        </w:rPr>
+        <w:t xml:space="preserve">На этапе </w:t>
+      </w:r>
+      <w:r>
+        <w:rPr>
+          <w:b/>
+          <w:bCs/>
+          <w:lang w:eastAsia="ru-RU"/>
+        </w:rPr>
+        <w:t>морфологического анализа</w:t>
+      </w:r>
+      <w:r>
+        <w:rPr>
+          <w:lang w:eastAsia="ru-RU"/>
+        </w:rPr>
+        <w:t xml:space="preserve"> осуществляется пословная обработка текста с целью вычисления морфологических (грамматических) характеристик каждой словоформы. Кроме этого, он извлекает из семантического словаря описание семантики каждого слова </w:t>
+      </w:r>
+      <w:r>
+        <w:rPr>
+          <w:lang w:eastAsia="ru-RU"/>
+        </w:rPr>
+        <w:t>[11]</w:t>
+      </w:r>
+      <w:r>
+        <w:rPr>
+          <w:lang w:eastAsia="ru-RU"/>
+        </w:rPr>
+        <w:t>.</w:t>
+      </w:r>
+    </w:p>
+    <w:p>
+      <w:pPr>
+        <w:pStyle w:val="a6"/>
+        <w:rPr>
+          <w:lang w:eastAsia="ru-RU"/>
+        </w:rPr>
+      </w:pPr>
+      <w:r>
+        <w:rPr>
+          <w:lang w:eastAsia="ru-RU"/>
+        </w:rPr>
+        <w:t xml:space="preserve">На этапе </w:t>
+      </w:r>
+      <w:r>
+        <w:rPr>
+          <w:b/>
+          <w:bCs/>
+          <w:lang w:eastAsia="ru-RU"/>
+        </w:rPr>
+        <w:t>предварительной обработки</w:t>
+      </w:r>
+      <w:r>
+        <w:rPr>
+          <w:lang w:eastAsia="ru-RU"/>
+        </w:rPr>
+        <w:t xml:space="preserve"> текста происходит обработка текста в пределах одного предложения. Основная задача этого этапа – построение независимых альтернатив в описании слова и вычисление </w:t>
+      </w:r>
+      <w:r>
+        <w:rPr>
+          <w:lang w:eastAsia="ru-RU"/>
+        </w:rPr>
+        <w:lastRenderedPageBreak/>
+        <w:t xml:space="preserve">семантико-грамматического типа каждой альтернативы, входящей в описание слова. Это преобразование выполняется в несколько шагов </w:t>
+      </w:r>
+      <w:r>
+        <w:rPr>
+          <w:lang w:val="en-US" w:eastAsia="ru-RU"/>
+        </w:rPr>
+        <w:t>[11]</w:t>
+      </w:r>
+      <w:r>
+        <w:rPr>
+          <w:lang w:eastAsia="ru-RU"/>
+        </w:rPr>
+        <w:t>:</w:t>
+      </w:r>
+    </w:p>
+    <w:p>
+      <w:pPr>
+        <w:pStyle w:val="a6"/>
+        <w:rPr>
+          <w:lang w:eastAsia="ru-RU"/>
+        </w:rPr>
+      </w:pPr>
+      <w:r>
+        <w:rPr>
+          <w:b/>
+          <w:bCs/>
+          <w:lang w:eastAsia="ru-RU"/>
+        </w:rPr>
+        <w:t>1</w:t>
+      </w:r>
+      <w:r>
+        <w:rPr>
+          <w:b/>
+          <w:bCs/>
+          <w:lang w:eastAsia="ru-RU"/>
+        </w:rPr>
+        <w:t xml:space="preserve"> шаг</w:t>
+      </w:r>
+      <w:r>
+        <w:rPr>
+          <w:lang w:eastAsia="ru-RU"/>
+        </w:rPr>
+        <w:t>. Выполняется преобразование внешнего вида текста и выбрасываются ненужные для данной задачи строки описаний.</w:t>
+      </w:r>
+    </w:p>
+    <w:p>
+      <w:pPr>
+        <w:pStyle w:val="a6"/>
+      </w:pPr>
+      <w:r>
+        <w:t xml:space="preserve">Алгоритм обработки строк предложения на 1-м шаге </w:t>
+      </w:r>
+      <w:r>
+        <w:t>[11]</w:t>
+      </w:r>
+      <w:r>
+        <w:t>:</w:t>
+      </w:r>
+    </w:p>
+    <w:p>
+      <w:pPr>
+        <w:pStyle w:val="a6"/>
+      </w:pPr>
+      <w:r>
+        <w:t xml:space="preserve">1) </w:t>
+      </w:r>
+      <m:oMath>
+        <m:r>
+          <w:rPr>
+            <w:rFonts w:ascii="Cambria Math" w:hAnsi="Cambria Math"/>
+          </w:rPr>
+          <m:t>x2 = false; x3:= false1</m:t>
+        </m:r>
+      </m:oMath>
+      <w:r>
+        <w:t>. Выбрасываются пустые строки и строки, которые начинается словами</w:t>
+      </w:r>
+      <m:oMath>
+        <m:r>
+          <w:rPr>
+            <w:rFonts w:ascii="Cambria Math" w:hAnsi="Cambria Math"/>
+          </w:rPr>
+          <m:t>: startP:, $bl, $text, pol/2:</m:t>
+        </m:r>
+      </m:oMath>
+      <w:r>
+        <w:t xml:space="preserve"> или </w:t>
+      </w:r>
+      <m:oMath>
+        <m:r>
+          <w:rPr>
+            <w:rFonts w:ascii="Cambria Math" w:hAnsi="Cambria Math"/>
+          </w:rPr>
+          <m:t>$PRN-$</m:t>
+        </m:r>
+      </m:oMath>
+      <w:r>
+        <w:t>.</w:t>
+      </w:r>
+    </w:p>
+    <w:p>
+      <w:pPr>
+        <w:pStyle w:val="a6"/>
+      </w:pPr>
+      <w:r>
+        <w:t xml:space="preserve">2) Строка начинается словом </w:t>
+      </w:r>
+      <m:oMath>
+        <m:r>
+          <w:rPr>
+            <w:rFonts w:ascii="Cambria Math" w:hAnsi="Cambria Math"/>
+          </w:rPr>
+          <m:t>$sema</m:t>
+        </m:r>
+      </m:oMath>
+      <w:r>
+        <w:t xml:space="preserve">. Это слово заменяется на строку </w:t>
+      </w:r>
+      <m:oMath>
+        <m:r>
+          <w:rPr>
+            <w:rFonts w:ascii="Cambria Math" w:hAnsi="Cambria Math"/>
+          </w:rPr>
+          <m:t>“$s " и x2 = true</m:t>
+        </m:r>
+      </m:oMath>
+      <w:r>
+        <w:t>.</w:t>
+      </w:r>
+    </w:p>
+    <w:p>
+      <w:pPr>
+        <w:pStyle w:val="a6"/>
+      </w:pPr>
+      <w:r>
+        <w:t xml:space="preserve">3) Строка начинается словом </w:t>
+      </w:r>
+      <m:oMath>
+        <m:r>
+          <w:rPr>
+            <w:rFonts w:ascii="Cambria Math" w:hAnsi="Cambria Math"/>
+          </w:rPr>
+          <m:t>is=, is&gt;</m:t>
+        </m:r>
+      </m:oMath>
+      <w:r>
+        <w:t xml:space="preserve"> или </w:t>
+      </w:r>
+      <m:oMath>
+        <m:r>
+          <w:rPr>
+            <w:rFonts w:ascii="Cambria Math" w:hAnsi="Cambria Math"/>
+          </w:rPr>
+          <m:t>$is</m:t>
+        </m:r>
+      </m:oMath>
+      <w:r>
+        <w:t xml:space="preserve">. Если </w:t>
+      </w:r>
+      <m:oMath>
+        <m:r>
+          <w:rPr>
+            <w:rFonts w:ascii="Cambria Math" w:hAnsi="Cambria Math"/>
+          </w:rPr>
+          <m:t>x2 = true</m:t>
+        </m:r>
+      </m:oMath>
+      <w:r>
+        <w:t>, то добавляется символ “конец строки” (отделяя семантическую информацию). Выбрасывается первое слово строки (</w:t>
+      </w:r>
+      <m:oMath>
+        <m:r>
+          <w:rPr>
+            <w:rFonts w:ascii="Cambria Math" w:hAnsi="Cambria Math"/>
+          </w:rPr>
+          <m:t>is=, is&gt;</m:t>
+        </m:r>
+      </m:oMath>
+      <w:r>
+        <w:t xml:space="preserve"> или </w:t>
+      </w:r>
+      <m:oMath>
+        <m:r>
+          <w:rPr>
+            <w:rFonts w:ascii="Cambria Math" w:hAnsi="Cambria Math"/>
+          </w:rPr>
+          <m:t>$is</m:t>
+        </m:r>
+      </m:oMath>
+      <w:r>
+        <w:t>). Оставшаяся строка идет на выход.</w:t>
+      </w:r>
+    </w:p>
+    <w:p>
+      <w:pPr>
+        <w:pStyle w:val="a6"/>
+      </w:pPr>
+      <w:r>
+        <w:t xml:space="preserve">4) Строка начинается словом </w:t>
+      </w:r>
+      <m:oMath>
+        <m:r>
+          <w:rPr>
+            <w:rFonts w:ascii="Cambria Math" w:hAnsi="Cambria Math"/>
+          </w:rPr>
+          <m:t>ishod</m:t>
+        </m:r>
+      </m:oMath>
+      <w:r>
+        <w:t>. Выбрасывается первое слово строки (</w:t>
+      </w:r>
+      <m:oMath>
+        <m:r>
+          <w:rPr>
+            <w:rFonts w:ascii="Cambria Math" w:hAnsi="Cambria Math"/>
+          </w:rPr>
+          <m:t>ishod</m:t>
+        </m:r>
+      </m:oMath>
+      <w:r>
+        <w:t>). Оставшаяся строка идет на выход.</w:t>
+      </w:r>
+    </w:p>
+    <w:p>
+      <w:pPr>
+        <w:pStyle w:val="a6"/>
+      </w:pPr>
+      <w:r>
+        <w:t xml:space="preserve">5) Строка начинается словом </w:t>
+      </w:r>
+      <m:oMath>
+        <m:r>
+          <w:rPr>
+            <w:rFonts w:ascii="Cambria Math" w:hAnsi="Cambria Math"/>
+          </w:rPr>
+          <m:t>Symb:</m:t>
+        </m:r>
+      </m:oMath>
+      <w:r>
+        <w:t xml:space="preserve">. Это слово заменяется на строку </w:t>
+      </w:r>
+      <m:oMath>
+        <m:r>
+          <w:rPr>
+            <w:rFonts w:ascii="Cambria Math" w:hAnsi="Cambria Math"/>
+          </w:rPr>
+          <m:t>“$z Symbol:”</m:t>
+        </m:r>
+      </m:oMath>
+      <w:r>
+        <w:t>.</w:t>
+      </w:r>
+    </w:p>
+    <w:p>
+      <w:pPr>
+        <w:pStyle w:val="a6"/>
+      </w:pPr>
+      <w:r>
+        <w:t xml:space="preserve">6) Строка начинается словом </w:t>
+      </w:r>
+      <m:oMath>
+        <m:r>
+          <w:rPr>
+            <w:rFonts w:ascii="Cambria Math" w:hAnsi="Cambria Math"/>
+          </w:rPr>
+          <m:t>StrN:</m:t>
+        </m:r>
+      </m:oMath>
+      <w:r>
+        <w:t xml:space="preserve">. Добавляется символ “конец строки”. На выход посылается строка: </w:t>
+      </w:r>
+      <m:oMath>
+        <m:r>
+          <w:rPr>
+            <w:rFonts w:ascii="Cambria Math" w:hAnsi="Cambria Math"/>
+          </w:rPr>
+          <m:t>"N% "</m:t>
+        </m:r>
+      </m:oMath>
+      <w:r>
+        <w:t>. Добавляется символ “конец строки”.</w:t>
+      </w:r>
+    </w:p>
+    <w:p>
+      <w:pPr>
+        <w:pStyle w:val="a6"/>
+      </w:pPr>
+      <w:r>
+        <w:t xml:space="preserve">7) Строка начинается словом </w:t>
+      </w:r>
+      <m:oMath>
+        <m:r>
+          <w:rPr>
+            <w:rFonts w:ascii="Cambria Math" w:hAnsi="Cambria Math"/>
+          </w:rPr>
+          <m:t>F??</m:t>
+        </m:r>
+      </m:oMath>
+      <w:r>
+        <w:t xml:space="preserve">. Строка начинается со слова </w:t>
+      </w:r>
+      <m:oMath>
+        <m:r>
+          <w:rPr>
+            <w:rFonts w:ascii="Cambria Math" w:hAnsi="Cambria Math"/>
+          </w:rPr>
+          <m:t>F??</m:t>
+        </m:r>
+      </m:oMath>
+      <w:r>
+        <w:t xml:space="preserve"> в том случае, если морфологический анализатор не смог распознать какое-либо слово в исходном тексте. Здесь можно дополнить алгоритм распознавания тех или иных слов или фраз. В нашем случае дополнительно распознаются числа и отдельные символы.</w:t>
+      </w:r>
+    </w:p>
+    <w:p>
+      <w:pPr>
+        <w:pStyle w:val="a6"/>
+      </w:pPr>
+      <w:r>
+        <w:t xml:space="preserve">8) Строка начинается словом </w:t>
+      </w:r>
+      <m:oMath>
+        <m:r>
+          <w:rPr>
+            <w:rFonts w:ascii="Cambria Math" w:hAnsi="Cambria Math"/>
+          </w:rPr>
+          <m:t>$file</m:t>
+        </m:r>
+      </m:oMath>
+      <w:r>
+        <w:t xml:space="preserve"> (конец файла). Добавляется символ “конец строки”.</w:t>
+      </w:r>
+    </w:p>
+    <w:p>
+      <w:pPr>
+        <w:pStyle w:val="a6"/>
+      </w:pPr>
+      <w:r>
+        <w:t xml:space="preserve">9) Строка начинается словом </w:t>
+      </w:r>
+      <m:oMath>
+        <m:r>
+          <w:rPr>
+            <w:rFonts w:ascii="Cambria Math" w:hAnsi="Cambria Math"/>
+          </w:rPr>
+          <m:t>NameF:</m:t>
+        </m:r>
+      </m:oMath>
+      <w:r>
+        <w:t>. На выход выдается слово Файл: и за ним имя исходного текстового файла.</w:t>
+      </w:r>
+    </w:p>
+    <w:p>
+      <w:pPr>
+        <w:pStyle w:val="a6"/>
+        <w:rPr>
+          <w:lang w:eastAsia="ru-RU"/>
+        </w:rPr>
+      </w:pPr>
+      <w:r>
+        <w:t>10) Строка начинается любым другим словом. Выдается информация об ошибке.</w:t>
+      </w:r>
+    </w:p>
+    <w:p>
+      <w:pPr>
+        <w:pStyle w:val="a6"/>
+        <w:rPr>
+          <w:lang w:eastAsia="ru-RU"/>
+        </w:rPr>
+      </w:pPr>
+      <w:r>
+        <w:rPr>
+          <w:b/>
+          <w:bCs/>
+          <w:lang w:eastAsia="ru-RU"/>
+        </w:rPr>
+        <w:lastRenderedPageBreak/>
+        <w:t>2</w:t>
+      </w:r>
+      <w:r>
+        <w:rPr>
+          <w:b/>
+          <w:bCs/>
+          <w:lang w:eastAsia="ru-RU"/>
+        </w:rPr>
+        <w:t xml:space="preserve"> шаг</w:t>
+      </w:r>
+      <w:r>
+        <w:rPr>
+          <w:lang w:eastAsia="ru-RU"/>
+        </w:rPr>
+        <w:t>. Обрабатываются альтернативные описания морфологии слова.</w:t>
+      </w:r>
+    </w:p>
+    <w:p>
+      <w:pPr>
+        <w:pStyle w:val="a6"/>
+      </w:pPr>
+      <w:r>
+        <w:t xml:space="preserve">Алгоритм обработки строк предложения на 2-м шаге </w:t>
+      </w:r>
+      <w:r>
+        <w:t>[11]</w:t>
+      </w:r>
+      <w:r>
+        <w:t>:</w:t>
+      </w:r>
+    </w:p>
+    <w:p>
+      <w:pPr>
+        <w:pStyle w:val="a6"/>
+      </w:pPr>
+      <w:r>
+        <w:t xml:space="preserve">1) Если строка не начинается словом </w:t>
+      </w:r>
+      <m:oMath>
+        <m:r>
+          <w:rPr>
+            <w:rFonts w:ascii="Cambria Math" w:hAnsi="Cambria Math"/>
+          </w:rPr>
+          <m:t>$m</m:t>
+        </m:r>
+      </m:oMath>
+      <w:r>
+        <w:t>, то она остается без изменения.</w:t>
+      </w:r>
+    </w:p>
+    <w:p>
+      <w:pPr>
+        <w:pStyle w:val="a6"/>
+      </w:pPr>
+      <w:r>
+        <w:t xml:space="preserve">2) Строка начинается словом </w:t>
+      </w:r>
+      <m:oMath>
+        <m:r>
+          <w:rPr>
+            <w:rFonts w:ascii="Cambria Math" w:hAnsi="Cambria Math"/>
+          </w:rPr>
+          <m:t>$m</m:t>
+        </m:r>
+      </m:oMath>
+      <w:r>
+        <w:t>.</w:t>
+      </w:r>
+    </w:p>
+    <w:p>
+      <w:pPr>
+        <w:pStyle w:val="a6"/>
+        <w:ind w:firstLine="1276"/>
+      </w:pPr>
+      <w:r>
+        <w:t>2.1) Если строка не содержит разделителя альтернатив (ЛИБО), то она остается без изменения.</w:t>
+      </w:r>
+    </w:p>
+    <w:p>
+      <w:pPr>
+        <w:pStyle w:val="a6"/>
+        <w:ind w:firstLine="1276"/>
+      </w:pPr>
+      <w:r>
+        <w:t>2.2) Строка содержит разделитель альтернатив (ЛИБО). Пропускаются первые два слова (</w:t>
+      </w:r>
+      <m:oMath>
+        <m:r>
+          <w:rPr>
+            <w:rFonts w:ascii="Cambria Math" w:hAnsi="Cambria Math"/>
+          </w:rPr>
+          <m:t>$m</m:t>
+        </m:r>
+      </m:oMath>
+      <w:r>
+        <w:t xml:space="preserve"> и основная форма слова). После этого выделяется строку до разделителя описания (</w:t>
+      </w:r>
+      <m:oMath>
+        <m:r>
+          <w:rPr>
+            <w:rFonts w:ascii="Cambria Math" w:hAnsi="Cambria Math"/>
+          </w:rPr>
+          <m:t>*&amp;&amp;</m:t>
+        </m:r>
+      </m:oMath>
+      <w:r>
+        <w:t>). (Если такого описателя нет, выдаем информацию об ошибке.)</w:t>
+      </w:r>
+    </w:p>
+    <w:p>
+      <w:pPr>
+        <w:pStyle w:val="a6"/>
+        <w:rPr>
+          <w:lang w:eastAsia="ru-RU"/>
+        </w:rPr>
+      </w:pPr>
+      <w:r>
+        <w:t xml:space="preserve">Выделенная информация (включая разделитель </w:t>
+      </w:r>
+      <m:oMath>
+        <m:r>
+          <w:rPr>
+            <w:rFonts w:ascii="Cambria Math" w:hAnsi="Cambria Math"/>
+          </w:rPr>
+          <m:t>*&amp;&amp;</m:t>
+        </m:r>
+      </m:oMath>
+      <w:r>
+        <w:t>) добавляется к каждой альтернативе.</w:t>
+      </w:r>
+    </w:p>
+    <w:p>
+      <w:pPr>
+        <w:pStyle w:val="a6"/>
+        <w:rPr>
+          <w:lang w:eastAsia="ru-RU"/>
+        </w:rPr>
+      </w:pPr>
+      <w:r>
+        <w:rPr>
+          <w:b/>
+          <w:bCs/>
+          <w:lang w:eastAsia="ru-RU"/>
+        </w:rPr>
+        <w:t>3</w:t>
+      </w:r>
+      <w:r>
+        <w:rPr>
+          <w:b/>
+          <w:bCs/>
+          <w:lang w:eastAsia="ru-RU"/>
+        </w:rPr>
+        <w:t xml:space="preserve"> шаг</w:t>
+      </w:r>
+      <w:r>
+        <w:rPr>
+          <w:lang w:eastAsia="ru-RU"/>
+        </w:rPr>
+        <w:t>.</w:t>
+      </w:r>
+      <w:r>
+        <w:rPr>
+          <w:lang w:eastAsia="ru-RU"/>
+        </w:rPr>
+        <w:t xml:space="preserve"> Происходит связывание морфологической и семантической информации. Строятся независимые друг от друга альтернативы описания слова, содержащие в одной строке морфологическую и семантическую информацию.</w:t>
+      </w:r>
+    </w:p>
+    <w:p>
+      <w:pPr>
+        <w:pStyle w:val="a6"/>
+      </w:pPr>
+      <w:r>
+        <w:t>Алгоритм обработки строк предложения на 3-м шаге</w:t>
+      </w:r>
+      <w:r>
+        <w:t xml:space="preserve"> </w:t>
+      </w:r>
+      <w:r>
+        <w:t>[11]</w:t>
+      </w:r>
+      <w:r>
+        <w:t>:</w:t>
+      </w:r>
+    </w:p>
+    <w:p>
+      <w:pPr>
+        <w:pStyle w:val="a6"/>
+      </w:pPr>
+      <w:r>
+        <w:t>1</w:t>
+      </w:r>
+      <w:r>
+        <w:t>)</w:t>
+      </w:r>
+      <w:r>
+        <w:t xml:space="preserve"> Пустые строки выбрасываются.</w:t>
+      </w:r>
+    </w:p>
+    <w:p>
+      <w:pPr>
+        <w:pStyle w:val="a6"/>
+      </w:pPr>
+      <w:r>
+        <w:t>2</w:t>
+      </w:r>
+      <w:r>
+        <w:t>)</w:t>
+      </w:r>
+      <w:r>
+        <w:t xml:space="preserve"> Если строка не начинается с символа </w:t>
+      </w:r>
+      <m:oMath>
+        <m:r>
+          <w:rPr>
+            <w:rFonts w:ascii="Cambria Math" w:hAnsi="Cambria Math"/>
+          </w:rPr>
+          <m:t>$</m:t>
+        </m:r>
+      </m:oMath>
+      <w:r>
+        <w:t>, то она остается без изменения.</w:t>
+      </w:r>
+    </w:p>
+    <w:p>
+      <w:pPr>
+        <w:pStyle w:val="a6"/>
+      </w:pPr>
+      <w:r>
+        <w:t>3</w:t>
+      </w:r>
+      <w:r>
+        <w:t>)</w:t>
+      </w:r>
+      <w:r>
+        <w:t xml:space="preserve"> Если строка начинается словом </w:t>
+      </w:r>
+      <m:oMath>
+        <m:r>
+          <w:rPr>
+            <w:rFonts w:ascii="Cambria Math" w:hAnsi="Cambria Math"/>
+          </w:rPr>
+          <m:t>$m</m:t>
+        </m:r>
+      </m:oMath>
+      <w:r>
+        <w:t xml:space="preserve"> (морфологическая информация), то строится новая строка</w:t>
+      </w:r>
+      <w:r>
+        <w:t>:</w:t>
+      </w:r>
+      <w:r>
+        <w:t xml:space="preserve"> </w:t>
+      </w:r>
+      <m:oMath>
+        <m:r>
+          <w:rPr>
+            <w:rFonts w:ascii="Cambria Math" w:eastAsiaTheme="minorEastAsia" w:hAnsi="Cambria Math"/>
+          </w:rPr>
+          <m:t>&lt;слово, следующее за словом $</m:t>
+        </m:r>
+        <m:r>
+          <w:rPr>
+            <w:rFonts w:ascii="Cambria Math" w:eastAsiaTheme="minorEastAsia" w:hAnsi="Cambria Math"/>
+            <w:lang w:val="en-US"/>
+          </w:rPr>
+          <m:t>m</m:t>
+        </m:r>
+        <m:r>
+          <w:rPr>
+            <w:rFonts w:ascii="Cambria Math" w:eastAsiaTheme="minorEastAsia" w:hAnsi="Cambria Math"/>
+          </w:rPr>
+          <m:t>&gt;</m:t>
+        </m:r>
+      </m:oMath>
+      <w:r>
+        <w:rPr>
+          <w:rFonts w:eastAsiaTheme="minorEastAsia"/>
+        </w:rPr>
+        <w:t xml:space="preserve"> </w:t>
+      </w:r>
+      <m:oMath>
+        <m:r>
+          <w:rPr>
+            <w:rFonts w:ascii="Cambria Math" w:eastAsiaTheme="minorEastAsia" w:hAnsi="Cambria Math"/>
+          </w:rPr>
+          <m:t>&lt;символ {&gt;</m:t>
+        </m:r>
+      </m:oMath>
+      <w:r>
+        <w:rPr>
+          <w:rFonts w:eastAsiaTheme="minorEastAsia"/>
+        </w:rPr>
+        <w:t xml:space="preserve"> </w:t>
+      </w:r>
+      <m:oMath>
+        <m:r>
+          <w:rPr>
+            <w:rFonts w:ascii="Cambria Math" w:eastAsiaTheme="minorEastAsia" w:hAnsi="Cambria Math"/>
+          </w:rPr>
+          <m:t>&lt;оставшаяся строка&gt;</m:t>
+        </m:r>
+      </m:oMath>
+      <w:r>
+        <w:t xml:space="preserve">, которая не посылается на выход, а присваивается некоторой строковой переменной </w:t>
+      </w:r>
+      <m:oMath>
+        <m:r>
+          <w:rPr>
+            <w:rFonts w:ascii="Cambria Math" w:hAnsi="Cambria Math"/>
+          </w:rPr>
+          <m:t>sword</m:t>
+        </m:r>
+      </m:oMath>
+      <w:r>
+        <w:t>. Например, строка</w:t>
+      </w:r>
+    </w:p>
+    <w:p>
+      <w:pPr>
+        <w:pStyle w:val="a6"/>
+      </w:pPr>
+      <m:oMath>
+        <m:r>
+          <w:rPr>
+            <w:rFonts w:ascii="Cambria Math" w:hAnsi="Cambria Math"/>
+            <w:sz w:val="22"/>
+            <w:szCs w:val="18"/>
+          </w:rPr>
+          <m:t>$m ПРОШЛОЕ Сущ *Сред Неодуш *&amp;&amp; *Един @Пред</m:t>
+        </m:r>
+      </m:oMath>
+      <w:r>
+        <w:t xml:space="preserve"> </w:t>
+      </w:r>
+    </w:p>
+    <w:p>
+      <w:pPr>
+        <w:pStyle w:val="a6"/>
+      </w:pPr>
+      <w:r>
+        <w:t>преобразуется в строку</w:t>
+      </w:r>
+    </w:p>
+    <w:p>
+      <w:pPr>
+        <w:pStyle w:val="a6"/>
+      </w:pPr>
+      <m:oMath>
+        <m:r>
+          <w:rPr>
+            <w:rFonts w:ascii="Cambria Math" w:hAnsi="Cambria Math"/>
+            <w:sz w:val="22"/>
+          </w:rPr>
+          <m:t>ПРОШЛОЕ {Сущ *Сред Неодуш *&amp;&amp; *Един @Пред</m:t>
+        </m:r>
+      </m:oMath>
+      <w:r>
+        <w:t>.</w:t>
+      </w:r>
+    </w:p>
+    <w:p>
+      <w:pPr>
+        <w:pStyle w:val="a6"/>
+      </w:pPr>
+      <w:r>
+        <w:t>Аналогично строка с альтернативами</w:t>
+      </w:r>
+    </w:p>
+    <w:p>
+      <w:pPr>
+        <w:pStyle w:val="a6"/>
+        <w:ind w:left="-1276" w:firstLine="0"/>
+        <w:rPr>
+          <w:sz w:val="22"/>
+        </w:rPr>
+      </w:pPr>
+      <m:oMathPara>
+        <m:oMath>
+          <m:r>
+            <w:rPr>
+              <w:rFonts w:ascii="Cambria Math" w:hAnsi="Cambria Math"/>
+              <w:sz w:val="22"/>
+            </w:rPr>
+            <m:t>$m МОЙ ПрилМ *&amp;&amp; *МужСр *Един @Тв ЛИБО: *Множ @Дат</m:t>
+          </m:r>
+        </m:oMath>
+      </m:oMathPara>
+    </w:p>
+    <w:p>
+      <w:pPr>
+        <w:pStyle w:val="a6"/>
+      </w:pPr>
+      <w:r>
+        <w:t>преобразуется в строку</w:t>
+      </w:r>
+    </w:p>
+    <w:p>
+      <w:pPr>
+        <w:pStyle w:val="a6"/>
+      </w:pPr>
+      <m:oMath>
+        <m:r>
+          <w:rPr>
+            <w:rFonts w:ascii="Cambria Math" w:hAnsi="Cambria Math"/>
+            <w:sz w:val="22"/>
+          </w:rPr>
+          <m:t>МОЙ {ПрилМ *&amp;&amp; *МужСр *Един @Тв ЛИБО: *Множ @Дат</m:t>
+        </m:r>
+      </m:oMath>
+      <w:r>
+        <w:t>.</w:t>
+      </w:r>
+    </w:p>
+    <w:p>
+      <w:pPr>
+        <w:pStyle w:val="a6"/>
+      </w:pPr>
+      <w:r>
+        <w:lastRenderedPageBreak/>
+        <w:t>4</w:t>
+      </w:r>
+      <w:r>
+        <w:t>)</w:t>
+      </w:r>
+      <w:r>
+        <w:t xml:space="preserve"> Если строка начинается со слова </w:t>
+      </w:r>
+      <m:oMath>
+        <m:r>
+          <w:rPr>
+            <w:rFonts w:ascii="Cambria Math" w:hAnsi="Cambria Math"/>
+          </w:rPr>
+          <m:t>$s</m:t>
+        </m:r>
+      </m:oMath>
+      <w:r>
+        <w:t xml:space="preserve"> (семантическая информация), то из строки </w:t>
+      </w:r>
+      <m:oMath>
+        <m:r>
+          <w:rPr>
+            <w:rFonts w:ascii="Cambria Math" w:hAnsi="Cambria Math"/>
+          </w:rPr>
+          <m:t>sword</m:t>
+        </m:r>
+      </m:oMath>
+      <w:r>
+        <w:t xml:space="preserve"> выделяется подстрока от символа </w:t>
+      </w:r>
+      <w:r>
+        <w:t>{ до</w:t>
+      </w:r>
+      <w:r>
+        <w:t xml:space="preserve"> слова ЛИБО (разделителя альтернатив) или до конца строки и к каждой выделенной морфологической альтернативе добавляется семантика слова.</w:t>
+      </w:r>
+    </w:p>
+    <w:p>
+      <w:pPr>
+        <w:pStyle w:val="a6"/>
+        <w:rPr>
+          <w:lang w:eastAsia="ru-RU"/>
+        </w:rPr>
+      </w:pPr>
+      <w:r>
+        <w:rPr>
+          <w:b/>
+          <w:bCs/>
+          <w:lang w:eastAsia="ru-RU"/>
+        </w:rPr>
+        <w:t>4 шаг</w:t>
+      </w:r>
+      <w:r>
+        <w:rPr>
+          <w:lang w:eastAsia="ru-RU"/>
+        </w:rPr>
+        <w:t>. Происходит обработка и унификация описаний различных словоформ всех частей речи, т.е. модифицируются семантические формулы словоформ.</w:t>
+      </w:r>
+    </w:p>
+    <w:p>
+      <w:pPr>
+        <w:pStyle w:val="a6"/>
+        <w:rPr>
+          <w:lang w:eastAsia="ru-RU"/>
+        </w:rPr>
+      </w:pPr>
+      <w:r>
+        <w:rPr>
+          <w:lang w:eastAsia="ru-RU"/>
+        </w:rPr>
+        <w:t xml:space="preserve">На этапе </w:t>
+      </w:r>
+      <w:r>
+        <w:rPr>
+          <w:b/>
+          <w:bCs/>
+          <w:lang w:eastAsia="ru-RU"/>
+        </w:rPr>
+        <w:t>сборки предложений</w:t>
+      </w:r>
+      <w:r>
+        <w:rPr>
+          <w:b/>
+          <w:bCs/>
+          <w:lang w:eastAsia="ru-RU"/>
+        </w:rPr>
+        <w:t xml:space="preserve"> </w:t>
+      </w:r>
+      <w:r>
+        <w:rPr>
+          <w:lang w:eastAsia="ru-RU"/>
+        </w:rPr>
+        <w:t>происходит просмотр предложения и при каждом просмотре выполняется лишь небольшой набор действий.</w:t>
+      </w:r>
+    </w:p>
+    <w:p>
+      <w:pPr>
+        <w:pStyle w:val="a6"/>
+        <w:rPr>
+          <w:lang w:eastAsia="ru-RU"/>
+        </w:rPr>
+      </w:pPr>
+      <w:r>
+        <w:rPr>
+          <w:b/>
+          <w:bCs/>
+          <w:lang w:eastAsia="ru-RU"/>
+        </w:rPr>
+        <w:t>Первый просмотр</w:t>
+      </w:r>
+      <w:r>
+        <w:rPr>
+          <w:lang w:eastAsia="ru-RU"/>
+        </w:rPr>
+        <w:t xml:space="preserve"> (однократный, слева направо)</w:t>
+      </w:r>
+      <w:r>
+        <w:rPr>
+          <w:lang w:eastAsia="ru-RU"/>
+        </w:rPr>
+        <w:t xml:space="preserve"> </w:t>
+      </w:r>
+      <w:r>
+        <w:rPr>
+          <w:lang w:eastAsia="ru-RU"/>
+        </w:rPr>
+        <w:t>[11]</w:t>
+      </w:r>
+      <w:r>
+        <w:rPr>
+          <w:lang w:eastAsia="ru-RU"/>
+        </w:rPr>
+        <w:t>:</w:t>
+      </w:r>
+    </w:p>
+    <w:p>
+      <w:pPr>
+        <w:pStyle w:val="a6"/>
+      </w:pPr>
+      <w:r>
+        <w:t>1. Очередным словом является символ запятая, за которым следует слово который или причастие. Предпринимается попытка идентифицировать эти слова с существительным, находящимся перед запятой и согласующимся с ними по роду и числу.</w:t>
+      </w:r>
+    </w:p>
+    <w:p>
+      <w:pPr>
+        <w:pStyle w:val="a6"/>
+      </w:pPr>
+      <w:r>
+        <w:t>2. Обработка фразеологизмов.</w:t>
+      </w:r>
+    </w:p>
+    <w:p>
+      <w:pPr>
+        <w:pStyle w:val="a6"/>
+      </w:pPr>
+      <w:r>
+        <w:t xml:space="preserve">3. Присоединение наречий типа Когда, которые одновременно являются и предлогами. Если очередное слово принадлежит этому классу, а следующее слово является глаголом, причастием или наречием, то эти два слова вступают во взаимодействие: </w:t>
+      </w:r>
+    </w:p>
+    <w:p>
+      <w:pPr>
+        <w:pStyle w:val="a6"/>
+        <w:rPr>
+          <w:sz w:val="22"/>
+        </w:rPr>
+      </w:pPr>
+      <m:oMathPara>
+        <m:oMathParaPr>
+          <m:jc m:val="left"/>
+        </m:oMathParaPr>
+        <m:oMath>
+          <m:r>
+            <w:rPr>
+              <w:rFonts w:ascii="Cambria Math" w:hAnsi="Cambria Math"/>
+              <w:sz w:val="22"/>
+            </w:rPr>
+            <m:t>ранее следующей субботы = ранее(субботы(следующей)</m:t>
+          </m:r>
+          <m:r>
+            <w:rPr>
+              <w:rFonts w:ascii="Cambria Math" w:hAnsi="Cambria Math"/>
+              <w:sz w:val="22"/>
+            </w:rPr>
+            <m:t>)</m:t>
+          </m:r>
+        </m:oMath>
+      </m:oMathPara>
+    </w:p>
+    <w:p>
+      <w:pPr>
+        <w:pStyle w:val="a6"/>
+        <w:rPr>
+          <w:sz w:val="22"/>
+        </w:rPr>
+      </w:pPr>
+      <m:oMathPara>
+        <m:oMathParaPr>
+          <m:jc m:val="left"/>
+        </m:oMathParaPr>
+        <m:oMath>
+          <m:r>
+            <w:rPr>
+              <w:rFonts w:ascii="Cambria Math" w:hAnsi="Cambria Math"/>
+              <w:sz w:val="22"/>
+            </w:rPr>
+            <m:t>ранее подписанные документы = документы(подписанные(ранее)</m:t>
+          </m:r>
+          <m:r>
+            <w:rPr>
+              <w:rFonts w:ascii="Cambria Math" w:hAnsi="Cambria Math"/>
+              <w:sz w:val="22"/>
+            </w:rPr>
+            <m:t>)</m:t>
+          </m:r>
+        </m:oMath>
+      </m:oMathPara>
+    </w:p>
+    <w:p>
+      <w:pPr>
+        <w:pStyle w:val="a6"/>
+      </w:pPr>
+      <w:r>
+        <w:t>4. Обработка частицы НЕ.</w:t>
+      </w:r>
+    </w:p>
+    <w:p>
+      <w:pPr>
+        <w:pStyle w:val="a6"/>
+      </w:pPr>
+      <w:r>
+        <w:t>5. Распознавание слов типа НЕСКОЛЬКО.</w:t>
+      </w:r>
+    </w:p>
+    <w:p>
+      <w:pPr>
+        <w:pStyle w:val="a6"/>
+      </w:pPr>
+      <w:r>
+        <w:t>6. Присоединение, к слову, класса ЧЕЛОВЕК следующих за ним слов классов ФАМИЛИЯ, ИМЯ, ОТЧЕСТВО.</w:t>
+      </w:r>
+    </w:p>
+    <w:p>
+      <w:pPr>
+        <w:pStyle w:val="a6"/>
+      </w:pPr>
+      <w:r>
+        <w:t>7. Обработка двойных слов типа шофер-дальнобойщик.</w:t>
+      </w:r>
+    </w:p>
+    <w:p>
+      <w:pPr>
+        <w:pStyle w:val="a6"/>
+        <w:rPr>
+          <w:lang w:eastAsia="ru-RU"/>
+        </w:rPr>
+      </w:pPr>
+      <w:r>
+        <w:t>8. Обработка нераспознанных слов. Слово может быть не распознано из-за орфографических ошибок, отсутствия его в словаре и т. п.</w:t>
+      </w:r>
+    </w:p>
+    <w:p>
+      <w:pPr>
+        <w:pStyle w:val="a6"/>
+        <w:rPr>
+          <w:lang w:eastAsia="ru-RU"/>
+        </w:rPr>
+      </w:pPr>
+      <w:r>
+        <w:rPr>
+          <w:b/>
+          <w:bCs/>
+          <w:lang w:eastAsia="ru-RU"/>
+        </w:rPr>
+        <w:t>Второй просмотр</w:t>
+      </w:r>
+      <w:r>
+        <w:rPr>
+          <w:lang w:eastAsia="ru-RU"/>
+        </w:rPr>
+        <w:t xml:space="preserve"> (однократный, слева направо) </w:t>
+      </w:r>
+      <w:r>
+        <w:rPr>
+          <w:lang w:eastAsia="ru-RU"/>
+        </w:rPr>
+        <w:t>[11]</w:t>
+      </w:r>
+      <w:r>
+        <w:rPr>
+          <w:lang w:eastAsia="ru-RU"/>
+        </w:rPr>
+        <w:t>:</w:t>
+      </w:r>
+    </w:p>
+    <w:p>
+      <w:pPr>
+        <w:pStyle w:val="a6"/>
+      </w:pPr>
+      <w:r>
+        <w:t>1. Из всех слов выбрасываются описания фразеологизмов.</w:t>
+      </w:r>
+    </w:p>
+    <w:p>
+      <w:pPr>
+        <w:pStyle w:val="a6"/>
+      </w:pPr>
+      <w:r>
+        <w:lastRenderedPageBreak/>
+        <w:t>2. Выставляются явные разделители, отделяющие друг от друга придаточные предложения, причастные и деепричастные обороты и т.п.</w:t>
+      </w:r>
+    </w:p>
+    <w:p>
+      <w:pPr>
+        <w:pStyle w:val="a6"/>
+      </w:pPr>
+      <w:r>
+        <w:t>3. Распознаются слова типа ЕЕ, ЕГО, ИХ, которые могут быть местоимениями и местоимениями- прилагательными.</w:t>
+      </w:r>
+    </w:p>
+    <w:p>
+      <w:pPr>
+        <w:pStyle w:val="a6"/>
+      </w:pPr>
+      <w:r>
+        <w:t xml:space="preserve">4. Собираются сложные, но стандартные конструкции, близкие к фразеологизмам, такие как </w:t>
+      </w:r>
+      <m:oMath>
+        <m:r>
+          <w:rPr>
+            <w:rFonts w:ascii="Cambria Math" w:hAnsi="Cambria Math"/>
+          </w:rPr>
+          <m:t>Президенты компаний Мобил Василий Иванов</m:t>
+        </m:r>
+      </m:oMath>
+      <w:r>
+        <w:t xml:space="preserve"> и </w:t>
+      </w:r>
+      <m:oMath>
+        <m:r>
+          <w:rPr>
+            <w:rFonts w:ascii="Cambria Math" w:hAnsi="Cambria Math"/>
+          </w:rPr>
+          <m:t>ЛенГаз Иван Петров</m:t>
+        </m:r>
+      </m:oMath>
+      <w:r>
+        <w:t>.</w:t>
+      </w:r>
+    </w:p>
+    <w:p>
+      <w:pPr>
+        <w:pStyle w:val="a6"/>
+      </w:pPr>
+      <w:r>
+        <w:t>5. Собираются последовательности имен и названий.</w:t>
+      </w:r>
+    </w:p>
+    <w:p>
+      <w:pPr>
+        <w:pStyle w:val="a6"/>
+      </w:pPr>
+      <w:r>
+        <w:t>6. Обработка частиц.</w:t>
+      </w:r>
+    </w:p>
+    <w:p>
+      <w:pPr>
+        <w:pStyle w:val="a6"/>
+      </w:pPr>
+      <w:r>
+        <w:rPr>
+          <w:b/>
+          <w:bCs/>
+        </w:rPr>
+        <w:t>Третий просмотр</w:t>
+      </w:r>
+      <w:r>
+        <w:t xml:space="preserve"> (двухкратный, слева направо) </w:t>
+      </w:r>
+      <w:r>
+        <w:t>[11]</w:t>
+      </w:r>
+      <w:r>
+        <w:t>:</w:t>
+      </w:r>
+    </w:p>
+    <w:p>
+      <w:pPr>
+        <w:pStyle w:val="a6"/>
+      </w:pPr>
+      <w:r>
+        <w:t>1. На первом шаге отыскивается глагол в личной форме, и, если он есть, отыскиваются слова в именительном падеже.</w:t>
+      </w:r>
+    </w:p>
+    <w:p>
+      <w:pPr>
+        <w:pStyle w:val="a6"/>
+      </w:pPr>
+      <w:r>
+        <w:t>2. На втором шаге у описания слова, ближайшего к глаголу слева (если его нет – справа) оставляем только именительный падеж, из описаний других слов выбрасываем именительный (если он неединственный). Например, в предложении Снег засыпал песок слово снег потеряет винительный падеж, а слово песок – именительный.</w:t>
+      </w:r>
+    </w:p>
+    <w:p>
+      <w:pPr>
+        <w:pStyle w:val="a6"/>
+      </w:pPr>
+      <w:r>
+        <w:rPr>
+          <w:b/>
+          <w:bCs/>
+        </w:rPr>
+        <w:t>Четвертый просмотр</w:t>
+      </w:r>
+      <w:r>
+        <w:t xml:space="preserve"> (многократный, слева направо). Предложение просматривается до тех пор, пока в нем происходят хоть какие-то изменения </w:t>
+      </w:r>
+      <w:r>
+        <w:t>[11]</w:t>
+      </w:r>
+      <w:r>
+        <w:t>:</w:t>
+      </w:r>
+    </w:p>
+    <w:p>
+      <w:pPr>
+        <w:pStyle w:val="a6"/>
+      </w:pPr>
+      <w:r>
+        <w:t>1. Если придаточное предложение, причастный и деепричастный обороты собраны в единую конструкцию, то они присоединяется к соответствующему существительному или к глаголу главного предложения.</w:t>
+      </w:r>
+    </w:p>
+    <w:p>
+      <w:pPr>
+        <w:pStyle w:val="a6"/>
+      </w:pPr>
+      <w:r>
+        <w:t xml:space="preserve">2. Если очередная конструкция имеет тип прилагательного, а следующее за ним слово – существительного, и обе эти конструкции согласуются по роду, числу и падежу, то в описании первой конструкции оставляем только альтернативы прилагательного. Например, в выражении </w:t>
+      </w:r>
+      <w:r>
+        <w:rPr>
+          <w:i/>
+          <w:iCs/>
+        </w:rPr>
+        <w:t>в прошлом году</w:t>
+      </w:r>
+      <w:r>
+        <w:t xml:space="preserve"> слово </w:t>
+      </w:r>
+      <w:r>
+        <w:rPr>
+          <w:i/>
+          <w:iCs/>
+        </w:rPr>
+        <w:t>прошлом</w:t>
+      </w:r>
+      <w:r>
+        <w:t xml:space="preserve"> потеряет альтернативы-существительные.</w:t>
+      </w:r>
+    </w:p>
+    <w:p>
+      <w:pPr>
+        <w:pStyle w:val="a6"/>
+      </w:pPr>
+      <w:r>
+        <w:t xml:space="preserve">3. Присоединение конструкций типа Когда и предикатов. Если очередная конструкция принадлежит этому классу, а следующая конструкция </w:t>
+      </w:r>
+      <w:r>
+        <w:lastRenderedPageBreak/>
+        <w:t>является глаголом, причастием или наречием, то эти две конструкции вступают во взаимодействие.</w:t>
+      </w:r>
+    </w:p>
+    <w:p>
+      <w:pPr>
+        <w:pStyle w:val="a6"/>
+      </w:pPr>
+      <w:r>
+        <w:t>4. Простые случаи связывания предлогов. Существительное справа от предлога вступает с ним во взаимодействие, если оно не способно взаимодействовать со словом правее его.</w:t>
+      </w:r>
+    </w:p>
+    <w:p>
+      <w:pPr>
+        <w:pStyle w:val="a6"/>
+      </w:pPr>
+      <w:r>
+        <w:t>5. Сборка сравнительных конструкций.</w:t>
+      </w:r>
+    </w:p>
+    <w:p>
+      <w:pPr>
+        <w:pStyle w:val="a6"/>
+      </w:pPr>
+      <w:r>
+        <w:t>6. Числительное взаимодействует с прилагательным или существительным справа.</w:t>
+      </w:r>
+    </w:p>
+    <w:p>
+      <w:pPr>
+        <w:pStyle w:val="a6"/>
+      </w:pPr>
+      <w:r>
+        <w:t xml:space="preserve">7. Существительное взаимодействует со стоящим справа наречием типа </w:t>
+      </w:r>
+      <m:oMath>
+        <m:r>
+          <w:rPr>
+            <w:rFonts w:ascii="Cambria Math" w:hAnsi="Cambria Math"/>
+          </w:rPr>
+          <m:t>@Как</m:t>
+        </m:r>
+      </m:oMath>
+      <w:r>
+        <w:t xml:space="preserve"> (если наречие не способно взаимодействовать с соседом справа) и пытается присоединить его как тип </w:t>
+      </w:r>
+      <m:oMath>
+        <m:r>
+          <w:rPr>
+            <w:rFonts w:ascii="Cambria Math" w:hAnsi="Cambria Math"/>
+          </w:rPr>
+          <m:t>@Какой</m:t>
+        </m:r>
+      </m:oMath>
+      <w:r>
+        <w:t>.</w:t>
+      </w:r>
+    </w:p>
+    <w:p>
+      <w:pPr>
+        <w:pStyle w:val="a6"/>
+      </w:pPr>
+      <w:r>
+        <w:t>8. Простые случаи присоединения к глаголу. Существительное справа от глагола вступает с ним во взаимодействие, если оно не способно взаимодействовать со словом левее его.</w:t>
+      </w:r>
+    </w:p>
+    <w:p>
+      <w:pPr>
+        <w:pStyle w:val="a6"/>
+      </w:pPr>
+      <w:r>
+        <w:t>9. Наречие взаимодействует с наречием. Например: очень сильно.</w:t>
+      </w:r>
+    </w:p>
+    <w:p>
+      <w:pPr>
+        <w:pStyle w:val="a6"/>
+      </w:pPr>
+      <w:r>
+        <w:t>10. Фразеологизм вступает во взаимодействие с соседним словом, если оно не является прилагательным.</w:t>
+      </w:r>
+    </w:p>
+    <w:p>
+      <w:pPr>
+        <w:pStyle w:val="a6"/>
+      </w:pPr>
+      <w:r>
+        <w:t>11. Глагол присоединяет к себе полностью собранный вводный оборот (быть может, в запятых).</w:t>
+      </w:r>
+    </w:p>
+    <w:p>
+      <w:pPr>
+        <w:pStyle w:val="a6"/>
+      </w:pPr>
+      <w:r>
+        <w:t>12. Прилагательное и причастие присоединяются к стоящему справа согласующемуся с ним существительному.</w:t>
+      </w:r>
+    </w:p>
+    <w:p>
+      <w:pPr>
+        <w:pStyle w:val="a6"/>
+      </w:pPr>
+      <w:r>
+        <w:t>13. Обработка глагола быть. Этот глагол играет специфическую роль в предложении и обрабатывается особым алгоритмом.</w:t>
+      </w:r>
+    </w:p>
+    <w:p>
+      <w:pPr>
+        <w:pStyle w:val="a6"/>
+      </w:pPr>
+      <w:r>
+        <w:t>14. Сборка однородных членов.</w:t>
+      </w:r>
+    </w:p>
+    <w:p>
+      <w:pPr>
+        <w:pStyle w:val="a6"/>
+      </w:pPr>
+      <w:r>
+        <w:t>15. Обрабатываются конструкции, содержащие разного рода разделители. Например: покупаем и нефть.</w:t>
+      </w:r>
+    </w:p>
+    <w:p>
+      <w:pPr>
+        <w:pStyle w:val="a6"/>
+      </w:pPr>
+      <w:r>
+        <w:t>16. Глаголы, способные присоединять прилагательные, присоединяют их. Это такие глаголы, как становиться (белым), являться, оказаться (синим).</w:t>
+      </w:r>
+    </w:p>
+    <w:p>
+      <w:pPr>
+        <w:pStyle w:val="a6"/>
+      </w:pPr>
+      <w:r>
+        <w:rPr>
+          <w:b/>
+          <w:bCs/>
+        </w:rPr>
+        <w:lastRenderedPageBreak/>
+        <w:t>Пятый просмотр</w:t>
+      </w:r>
+      <w:r>
+        <w:t xml:space="preserve"> (многократный, справа налево).</w:t>
+      </w:r>
+      <w:r>
+        <w:t xml:space="preserve"> </w:t>
+      </w:r>
+      <w:r>
+        <w:t xml:space="preserve">Предложение просматривается до тех пор, пока в нем происходят хоть какие-то изменения </w:t>
+      </w:r>
+      <w:r>
+        <w:t>[11]</w:t>
+      </w:r>
+      <w:r>
+        <w:t>:</w:t>
+      </w:r>
+    </w:p>
+    <w:p>
+      <w:pPr>
+        <w:pStyle w:val="a6"/>
+      </w:pPr>
+      <w:r>
+        <w:t>1. Обрабатываются конструкции типа ВМЕСТЕ. (Заяц с кроликом пошли погулять.)</w:t>
+      </w:r>
+    </w:p>
+    <w:p>
+      <w:pPr>
+        <w:pStyle w:val="a6"/>
+      </w:pPr>
+      <w:r>
+        <w:t>2. Присоединяется конструкция типа, КОТОРЫЙ.</w:t>
+      </w:r>
+    </w:p>
+    <w:p>
+      <w:pPr>
+        <w:pStyle w:val="a6"/>
+      </w:pPr>
+      <w:r>
+        <w:t>3. Предлог вступает во взаимодействие без ограничений.</w:t>
+      </w:r>
+    </w:p>
+    <w:p>
+      <w:pPr>
+        <w:pStyle w:val="a6"/>
+      </w:pPr>
+      <w:r>
+        <w:t>4. Родительный падеж присоединяется к любому слову слева, если оно способно его присоединить. F.</w:t>
+      </w:r>
+    </w:p>
+    <w:p>
+      <w:pPr>
+        <w:pStyle w:val="a6"/>
+      </w:pPr>
+      <w:r>
+        <w:rPr>
+          <w:b/>
+          <w:bCs/>
+        </w:rPr>
+        <w:t>Шестой просмотр</w:t>
+      </w:r>
+      <w:r>
+        <w:t xml:space="preserve"> (многократный, справа налево).</w:t>
+      </w:r>
+      <w:r>
+        <w:t xml:space="preserve"> </w:t>
+      </w:r>
+      <w:r>
+        <w:t xml:space="preserve">Предложение просматривается до тех пор, пока в нем происходят хоть какие-то изменения </w:t>
+      </w:r>
+      <w:r>
+        <w:t>[11]</w:t>
+      </w:r>
+      <w:r>
+        <w:t>:</w:t>
+      </w:r>
+    </w:p>
+    <w:p>
+      <w:pPr>
+        <w:pStyle w:val="a6"/>
+      </w:pPr>
+      <w:r>
+        <w:t>1. Продолжается сборка однородных членов.</w:t>
+      </w:r>
+    </w:p>
+    <w:p>
+      <w:pPr>
+        <w:pStyle w:val="a6"/>
+      </w:pPr>
+      <w:r>
+        <w:t>2. Все рядом стоящие слова (кроме глагольных форм) взаимодействуют между собой без каких-либо ограничений. Каждая часть речи обрабатывается собственным алгоритмом.</w:t>
+      </w:r>
+    </w:p>
+    <w:p>
+      <w:pPr>
+        <w:pStyle w:val="a6"/>
+      </w:pPr>
+      <w:r>
+        <w:t>3. Инфинитив присоединяется к соседнему слову в качестве аргумента. G.</w:t>
+      </w:r>
+    </w:p>
+    <w:p>
+      <w:pPr>
+        <w:pStyle w:val="a6"/>
+      </w:pPr>
+      <w:r>
+        <w:rPr>
+          <w:b/>
+          <w:bCs/>
+        </w:rPr>
+        <w:t>Седьмой просмотр</w:t>
+      </w:r>
+      <w:r>
+        <w:t xml:space="preserve"> (многократный, справа налево)</w:t>
+      </w:r>
+      <w:r>
+        <w:t>.</w:t>
+      </w:r>
+      <w:r>
+        <w:t xml:space="preserve"> </w:t>
+      </w:r>
+      <w:r>
+        <w:t xml:space="preserve">Предложение просматривается до тех пор, пока в нем происходят хоть какие-то изменения </w:t>
+      </w:r>
+      <w:r>
+        <w:t>[11]</w:t>
+      </w:r>
+      <w:r>
+        <w:t>:</w:t>
+      </w:r>
+    </w:p>
+    <w:p>
+      <w:pPr>
+        <w:pStyle w:val="a6"/>
+      </w:pPr>
+      <w:r>
+        <w:t>1. Продолжается сборка однородных членов.</w:t>
+      </w:r>
+    </w:p>
+    <w:p>
+      <w:pPr>
+        <w:pStyle w:val="a6"/>
+      </w:pPr>
+      <w:r>
+        <w:t>2. Убираются все разделители.</w:t>
+      </w:r>
+    </w:p>
+    <w:p>
+      <w:pPr>
+        <w:pStyle w:val="a6"/>
+      </w:pPr>
+      <w:r>
+        <w:t>3 Полная обработка причастных и деепричастных оборотов.</w:t>
+      </w:r>
+    </w:p>
+    <w:p>
+      <w:pPr>
+        <w:pStyle w:val="a6"/>
+      </w:pPr>
+      <w:r>
+        <w:rPr>
+          <w:b/>
+          <w:bCs/>
+        </w:rPr>
+        <w:t>Восьмой просмотр</w:t>
+      </w:r>
+      <w:r>
+        <w:t xml:space="preserve"> (многократный, справа налево)</w:t>
+      </w:r>
+      <w:r>
+        <w:t>.</w:t>
+      </w:r>
+      <w:r>
+        <w:t xml:space="preserve"> </w:t>
+      </w:r>
+      <w:r>
+        <w:t xml:space="preserve">Предложение просматривается до тех пор, пока в нем происходят хоть какие-то изменения </w:t>
+      </w:r>
+      <w:r>
+        <w:t>[11]</w:t>
+      </w:r>
+      <w:r>
+        <w:t>:</w:t>
+      </w:r>
+    </w:p>
+    <w:p>
+      <w:pPr>
+        <w:pStyle w:val="a6"/>
+      </w:pPr>
+      <w:r>
+        <w:t>1. Продолжается сборка однородных членов.</w:t>
+      </w:r>
+    </w:p>
+    <w:p>
+      <w:pPr>
+        <w:pStyle w:val="a6"/>
+      </w:pPr>
+      <w:r>
+        <w:t>2. Полная обработка всех глагольных форм.</w:t>
+      </w:r>
+    </w:p>
+    <w:p>
+      <w:pPr>
+        <w:pStyle w:val="a6"/>
+        <w:rPr>
+          <w:lang w:eastAsia="ru-RU"/>
+        </w:rPr>
+      </w:pPr>
+      <w:r>
+        <w:lastRenderedPageBreak/>
+        <w:t>3. Одиночные прилагательные рассматриваются как существительные, и поэтому глаголы начинают взаимодействовать с ними.</w:t>
+      </w:r>
     </w:p>
     <w:p>
       <w:r>
@@ -8539,7 +9904,6 @@
           <w:u w:val="none"/>
         </w:rPr>
       </w:pPr>
-      <w:proofErr w:type="spellStart"/>
       <w:r>
         <w:rPr>
           <w:szCs w:val="28"/>
@@ -8548,7 +9912,6 @@
         </w:rPr>
         <w:t>iqmen</w:t>
       </w:r>
-      <w:proofErr w:type="spellEnd"/>
       <w:r>
         <w:rPr>
           <w:szCs w:val="28"/>
@@ -8556,7 +9919,6 @@
         </w:rPr>
         <w:t>.</w:t>
       </w:r>
-      <w:proofErr w:type="spellStart"/>
       <w:r>
         <w:rPr>
           <w:szCs w:val="28"/>
@@ -8565,7 +9927,6 @@
         </w:rPr>
         <w:t>ru</w:t>
       </w:r>
-      <w:proofErr w:type="spellEnd"/>
       <w:r>
         <w:rPr>
           <w:szCs w:val="28"/>
@@ -8637,7 +9998,6 @@
           </w:rPr>
           <w:t>.</w:t>
         </w:r>
-        <w:proofErr w:type="spellStart"/>
         <w:r>
           <w:rPr>
             <w:rStyle w:val="a4"/>
@@ -8645,14 +10005,12 @@
           </w:rPr>
           <w:t>iqmen</w:t>
         </w:r>
-        <w:proofErr w:type="spellEnd"/>
         <w:r>
           <w:rPr>
             <w:rStyle w:val="a4"/>
           </w:rPr>
           <w:t>.</w:t>
         </w:r>
-        <w:proofErr w:type="spellStart"/>
         <w:r>
           <w:rPr>
             <w:rStyle w:val="a4"/>
@@ -8660,14 +10018,12 @@
           </w:rPr>
           <w:t>ru</w:t>
         </w:r>
-        <w:proofErr w:type="spellEnd"/>
         <w:r>
           <w:rPr>
             <w:rStyle w:val="a4"/>
           </w:rPr>
           <w:t>/</w:t>
         </w:r>
-        <w:proofErr w:type="spellStart"/>
         <w:r>
           <w:rPr>
             <w:rStyle w:val="a4"/>
@@ -8675,7 +10031,6 @@
           </w:rPr>
           <w:t>iqplatform</w:t>
         </w:r>
-        <w:proofErr w:type="spellEnd"/>
       </w:hyperlink>
     </w:p>
     <w:p>
@@ -8722,25 +10077,21 @@
         </w:numPr>
         <w:ind w:left="0" w:firstLine="709"/>
       </w:pPr>
-      <w:proofErr w:type="spellStart"/>
       <w:r>
         <w:rPr>
           <w:lang w:val="en-US"/>
         </w:rPr>
         <w:t>ElasticSearch</w:t>
       </w:r>
-      <w:proofErr w:type="spellEnd"/>
       <w:r>
         <w:t xml:space="preserve"> 1.0 — новые возможности аналитики [Электронный ресурс] // </w:t>
       </w:r>
-      <w:proofErr w:type="spellStart"/>
       <w:r>
         <w:rPr>
           <w:lang w:val="en-US"/>
         </w:rPr>
         <w:t>habr</w:t>
       </w:r>
-      <w:proofErr w:type="spellEnd"/>
       <w:r>
         <w:t>.</w:t>
       </w:r>
@@ -8766,7 +10117,6 @@
         </w:rPr>
         <w:t>://</w:t>
       </w:r>
-      <w:proofErr w:type="spellStart"/>
       <w:r>
         <w:rPr>
           <w:u w:val="single"/>
@@ -8774,7 +10124,6 @@
         </w:rPr>
         <w:t>habr</w:t>
       </w:r>
-      <w:proofErr w:type="spellEnd"/>
       <w:r>
         <w:rPr>
           <w:u w:val="single"/>
@@ -8794,7 +10143,6 @@
         </w:rPr>
         <w:t>/</w:t>
       </w:r>
-      <w:proofErr w:type="spellStart"/>
       <w:r>
         <w:rPr>
           <w:u w:val="single"/>
@@ -8802,7 +10150,6 @@
         </w:rPr>
         <w:t>ru</w:t>
       </w:r>
-      <w:proofErr w:type="spellEnd"/>
       <w:r>
         <w:rPr>
           <w:u w:val="single"/>
@@ -8822,7 +10169,6 @@
         </w:rPr>
         <w:t>/</w:t>
       </w:r>
-      <w:proofErr w:type="spellStart"/>
       <w:r>
         <w:rPr>
           <w:u w:val="single"/>
@@ -8830,7 +10176,6 @@
         </w:rPr>
         <w:t>vk</w:t>
       </w:r>
-      <w:proofErr w:type="spellEnd"/>
       <w:r>
         <w:rPr>
           <w:u w:val="single"/>
@@ -8995,25 +10340,21 @@
         </w:numPr>
         <w:ind w:left="0" w:firstLine="709"/>
       </w:pPr>
-      <w:proofErr w:type="spellStart"/>
       <w:r>
         <w:rPr>
           <w:lang w:val="en-US"/>
         </w:rPr>
         <w:t>megaputer</w:t>
       </w:r>
-      <w:proofErr w:type="spellEnd"/>
       <w:r>
         <w:t>.</w:t>
       </w:r>
-      <w:proofErr w:type="spellStart"/>
       <w:r>
         <w:rPr>
           <w:lang w:val="en-US"/>
         </w:rPr>
         <w:t>ru</w:t>
       </w:r>
-      <w:proofErr w:type="spellEnd"/>
       <w:r>
         <w:t xml:space="preserve"> [Сайт]. </w:t>
       </w:r>
@@ -9052,7 +10393,6 @@
         </w:rPr>
         <w:t>.</w:t>
       </w:r>
-      <w:proofErr w:type="spellStart"/>
       <w:r>
         <w:rPr>
           <w:u w:val="single"/>
@@ -9060,14 +10400,12 @@
         </w:rPr>
         <w:t>megaputer</w:t>
       </w:r>
-      <w:proofErr w:type="spellEnd"/>
       <w:r>
         <w:rPr>
           <w:u w:val="single"/>
         </w:rPr>
         <w:t>.</w:t>
       </w:r>
-      <w:proofErr w:type="spellStart"/>
       <w:r>
         <w:rPr>
           <w:u w:val="single"/>
@@ -9075,14 +10413,12 @@
         </w:rPr>
         <w:t>ru</w:t>
       </w:r>
-      <w:proofErr w:type="spellEnd"/>
       <w:r>
         <w:rPr>
           <w:u w:val="single"/>
         </w:rPr>
         <w:t>/</w:t>
       </w:r>
-      <w:proofErr w:type="spellStart"/>
       <w:r>
         <w:rPr>
           <w:u w:val="single"/>
@@ -9090,14 +10426,12 @@
         </w:rPr>
         <w:t>produkti</w:t>
       </w:r>
-      <w:proofErr w:type="spellEnd"/>
       <w:r>
         <w:rPr>
           <w:u w:val="single"/>
         </w:rPr>
         <w:t>/</w:t>
       </w:r>
-      <w:proofErr w:type="spellStart"/>
       <w:r>
         <w:rPr>
           <w:u w:val="single"/>
@@ -9105,7 +10439,6 @@
         </w:rPr>
         <w:t>polyanalyst</w:t>
       </w:r>
-      <w:proofErr w:type="spellEnd"/>
       <w:r>
         <w:rPr>
           <w:u w:val="single"/>
@@ -9135,15 +10468,7 @@
         <w:ind w:left="0" w:firstLine="709"/>
       </w:pPr>
       <w:r>
-        <w:t xml:space="preserve">Исследование программных платформ для создания информационных систем Вооруженных Сил Российской Федерации / О. В. Масленников, В. А. Шевченко, А. Г. Карманов, Р. С. Веревкин. - (Информатизация вооруженных сил). - Текст: непосредственный // Военная мысль. - 2021. - № 2. - С. 91-97: 1 табл. - </w:t>
-      </w:r>
-      <w:proofErr w:type="spellStart"/>
-      <w:r>
-        <w:t>Библиогр</w:t>
-      </w:r>
-      <w:proofErr w:type="spellEnd"/>
-      <w:r>
-        <w:t xml:space="preserve">. в примеч. - Примеч.: с. 97 (4 назв.). - </w:t>
+        <w:t xml:space="preserve">Исследование программных платформ для создания информационных систем Вооруженных Сил Российской Федерации / О. В. Масленников, В. А. Шевченко, А. Г. Карманов, Р. С. Веревкин. - (Информатизация вооруженных сил). - Текст: непосредственный // Военная мысль. - 2021. - № 2. - С. 91-97: 1 табл. - Библиогр. в примеч. - Примеч.: с. 97 (4 назв.). - </w:t>
       </w:r>
       <w:r>
         <w:rPr>
@@ -9222,21 +10547,7 @@
         <w:rPr>
           <w:szCs w:val="28"/>
         </w:rPr>
-        <w:t xml:space="preserve">В. </w:t>
-      </w:r>
-      <w:proofErr w:type="spellStart"/>
-      <w:r>
-        <w:rPr>
-          <w:szCs w:val="28"/>
-        </w:rPr>
-        <w:t>Фаронов</w:t>
-      </w:r>
-      <w:proofErr w:type="spellEnd"/>
-      <w:r>
-        <w:rPr>
-          <w:szCs w:val="28"/>
-        </w:rPr>
-        <w:t>. Создание приложений с помощью C#, Москва, ЭКСМО, 2008, с. 12</w:t>
+        <w:t>В. Фаронов. Создание приложений с помощью C#, Москва, ЭКСМО, 2008, с. 12</w:t>
       </w:r>
     </w:p>
     <w:p>
@@ -9320,21 +10631,8 @@
           <w:szCs w:val="28"/>
         </w:rPr>
       </w:pPr>
-      <w:proofErr w:type="spellStart"/>
-      <w:r>
-        <w:t>Кутарба</w:t>
-      </w:r>
-      <w:proofErr w:type="spellEnd"/>
-      <w:r>
-        <w:t xml:space="preserve"> А. Ю. Построение семантического словаря для обработки англоязычных текстов / </w:t>
-      </w:r>
-      <w:proofErr w:type="spellStart"/>
-      <w:r>
-        <w:t>Кутарба</w:t>
-      </w:r>
-      <w:proofErr w:type="spellEnd"/>
-      <w:r>
-        <w:t xml:space="preserve"> А. Ю. // АВТОРЕФЕРАТ диссертации на соискание ученой степени кандидата физико-математических наук. – 2006. – С.20.</w:t>
+      <w:r>
+        <w:t>Кутарба А. Ю. Построение семантического словаря для обработки англоязычных текстов / Кутарба А. Ю. // АВТОРЕФЕРАТ диссертации на соискание ученой степени кандидата физико-математических наук. – 2006. – С.20.</w:t>
       </w:r>
     </w:p>
     <w:p>
@@ -9986,7 +11284,7 @@
   <w:abstractNum w:abstractNumId="6" w15:restartNumberingAfterBreak="0">
     <w:nsid w:val="2AEF53DA"/>
     <w:multiLevelType w:val="hybridMultilevel"/>
-    <w:tmpl w:val="174E6E20"/>
+    <w:tmpl w:val="B1E4FB5C"/>
     <w:lvl w:ilvl="0" w:tplc="04190001">
       <w:start w:val="1"/>
       <w:numFmt w:val="bullet"/>
@@ -11431,7 +12729,6 @@
   <w:style w:type="character" w:default="1" w:styleId="a0">
     <w:name w:val="Default Paragraph Font"/>
     <w:uiPriority w:val="1"/>
-    <w:semiHidden/>
     <w:unhideWhenUsed/>
   </w:style>
   <w:style w:type="table" w:default="1" w:styleId="a1">
@@ -11948,7 +13245,7 @@
 </file>
 
 <file path=customXml/itemProps1.xml><?xml version="1.0" encoding="utf-8"?>
-<ds:datastoreItem xmlns:ds="http://schemas.openxmlformats.org/officeDocument/2006/customXml" ds:itemID="{F6AC0FCE-5460-4DAE-B901-591D932F030E}">
+<ds:datastoreItem xmlns:ds="http://schemas.openxmlformats.org/officeDocument/2006/customXml" ds:itemID="{E47E9D59-D746-495C-BC21-3FD74B9661A0}">
   <ds:schemaRefs>
     <ds:schemaRef ds:uri="http://schemas.openxmlformats.org/officeDocument/2006/bibliography"/>
   </ds:schemaRefs>
